--- a/Project_documentation.docx
+++ b/Project_documentation.docx
@@ -979,7 +979,27 @@
           <w:sz w:val="21"/>
           <w:szCs w:val="21"/>
         </w:rPr>
-        <w:t>……...………………………………………………………….5</w:t>
+        <w:t>…….</w:t>
+      </w:r>
+      <w:proofErr w:type="gramStart"/>
+      <w:r>
+        <w:rPr>
+          <w:rFonts w:ascii="微软雅黑" w:eastAsia="微软雅黑" w:hAnsi="微软雅黑"/>
+          <w:color w:val="333333"/>
+          <w:sz w:val="21"/>
+          <w:szCs w:val="21"/>
+        </w:rPr>
+        <w:t>..</w:t>
+      </w:r>
+      <w:proofErr w:type="gramEnd"/>
+      <w:r>
+        <w:rPr>
+          <w:rFonts w:ascii="微软雅黑" w:eastAsia="微软雅黑" w:hAnsi="微软雅黑"/>
+          <w:color w:val="333333"/>
+          <w:sz w:val="21"/>
+          <w:szCs w:val="21"/>
+        </w:rPr>
+        <w:t>………………………………………………………….5</w:t>
       </w:r>
     </w:p>
     <w:p>
@@ -2188,7 +2208,6 @@
           <w:rFonts w:ascii="微软雅黑" w:eastAsia="微软雅黑" w:hAnsi="微软雅黑" w:hint="eastAsia"/>
           <w:color w:val="333333"/>
         </w:rPr>
-        <w:lastRenderedPageBreak/>
         <w:t>2.2</w:t>
       </w:r>
       <w:r>
@@ -2201,13 +2220,45 @@
     </w:p>
     <w:p>
       <w:pPr>
-        <w:widowControl/>
-        <w:jc w:val="left"/>
-        <w:rPr>
-          <w:rFonts w:ascii="宋体" w:eastAsia="宋体" w:hAnsi="宋体" w:cs="宋体"/>
-          <w:kern w:val="0"/>
-          <w:sz w:val="24"/>
-          <w:szCs w:val="24"/>
+        <w:ind w:firstLineChars="100" w:firstLine="280"/>
+        <w:rPr>
+          <w:rFonts w:ascii="Microsoft YaHei Light" w:eastAsia="Microsoft YaHei Light" w:hAnsi="Microsoft YaHei Light"/>
+          <w:b/>
+          <w:bCs/>
+          <w:sz w:val="28"/>
+          <w:szCs w:val="28"/>
+        </w:rPr>
+      </w:pPr>
+      <w:r>
+        <w:rPr>
+          <w:rFonts w:ascii="Microsoft YaHei Light" w:eastAsia="Microsoft YaHei Light" w:hAnsi="Microsoft YaHei Light"/>
+          <w:b/>
+          <w:bCs/>
+          <w:sz w:val="28"/>
+          <w:szCs w:val="28"/>
+        </w:rPr>
+        <w:t>2.2.1</w:t>
+      </w:r>
+      <w:r>
+        <w:rPr>
+          <w:rFonts w:ascii="Microsoft YaHei Light" w:eastAsia="Microsoft YaHei Light" w:hAnsi="Microsoft YaHei Light" w:hint="eastAsia"/>
+          <w:b/>
+          <w:bCs/>
+          <w:sz w:val="28"/>
+          <w:szCs w:val="28"/>
+        </w:rPr>
+        <w:t>前台结构：</w:t>
+      </w:r>
+    </w:p>
+    <w:p>
+      <w:pPr>
+        <w:ind w:firstLineChars="100" w:firstLine="240"/>
+        <w:rPr>
+          <w:rFonts w:ascii="Microsoft YaHei Light" w:eastAsia="Microsoft YaHei Light" w:hAnsi="Microsoft YaHei Light" w:hint="eastAsia"/>
+          <w:b/>
+          <w:bCs/>
+          <w:sz w:val="28"/>
+          <w:szCs w:val="28"/>
         </w:rPr>
       </w:pPr>
       <w:r>
@@ -2218,11 +2269,20 @@
           <w:sz w:val="24"/>
           <w:szCs w:val="24"/>
         </w:rPr>
+        <w:lastRenderedPageBreak/>
         <w:drawing>
-          <wp:inline distT="0" distB="0" distL="0" distR="0" wp14:anchorId="24452D7D" wp14:editId="55CC7BB2">
-            <wp:extent cx="5794217" cy="3765957"/>
-            <wp:effectExtent l="0" t="0" r="0" b="6350"/>
-            <wp:docPr id="1" name="图片 1"/>
+          <wp:anchor distT="0" distB="0" distL="114300" distR="114300" simplePos="0" relativeHeight="251659264" behindDoc="0" locked="0" layoutInCell="1" allowOverlap="1" wp14:anchorId="40FE78AF" wp14:editId="55450E64">
+            <wp:simplePos x="0" y="0"/>
+            <wp:positionH relativeFrom="column">
+              <wp:posOffset>-1905</wp:posOffset>
+            </wp:positionH>
+            <wp:positionV relativeFrom="paragraph">
+              <wp:posOffset>54610</wp:posOffset>
+            </wp:positionV>
+            <wp:extent cx="5274310" cy="2861310"/>
+            <wp:effectExtent l="0" t="0" r="2540" b="0"/>
+            <wp:wrapSquare wrapText="bothSides"/>
+            <wp:docPr id="6" name="图片 6" descr="图示&#10;&#10;描述已自动生成"/>
             <wp:cNvGraphicFramePr>
               <a:graphicFrameLocks xmlns:a="http://schemas.openxmlformats.org/drawingml/2006/main" noChangeAspect="1"/>
             </wp:cNvGraphicFramePr>
@@ -2230,13 +2290,13 @@
               <a:graphicData uri="http://schemas.openxmlformats.org/drawingml/2006/picture">
                 <pic:pic xmlns:pic="http://schemas.openxmlformats.org/drawingml/2006/picture">
                   <pic:nvPicPr>
-                    <pic:cNvPr id="0" name="Picture 1"/>
+                    <pic:cNvPr id="6" name="图片 6" descr="图示&#10;&#10;描述已自动生成"/>
                     <pic:cNvPicPr>
                       <a:picLocks noChangeAspect="1" noChangeArrowheads="1"/>
                     </pic:cNvPicPr>
                   </pic:nvPicPr>
                   <pic:blipFill>
-                    <a:blip r:embed="rId8">
+                    <a:blip r:embed="rId8" cstate="print">
                       <a:extLst>
                         <a:ext uri="{28A0092B-C50C-407E-A947-70E740481C1C}">
                           <a14:useLocalDpi xmlns:a14="http://schemas.microsoft.com/office/drawing/2010/main" val="0"/>
@@ -2251,74 +2311,80 @@
                   <pic:spPr bwMode="auto">
                     <a:xfrm>
                       <a:off x="0" y="0"/>
-                      <a:ext cx="5830330" cy="3789429"/>
+                      <a:ext cx="5274310" cy="2861310"/>
                     </a:xfrm>
                     <a:prstGeom prst="rect">
                       <a:avLst/>
                     </a:prstGeom>
+                    <a:noFill/>
                     <a:ln>
                       <a:noFill/>
                     </a:ln>
-                    <a:effectLst>
-                      <a:softEdge rad="112500"/>
-                    </a:effectLst>
                   </pic:spPr>
                 </pic:pic>
               </a:graphicData>
             </a:graphic>
-          </wp:inline>
+          </wp:anchor>
         </w:drawing>
       </w:r>
     </w:p>
+    <w:p>
+      <w:pPr>
+        <w:ind w:firstLineChars="100" w:firstLine="280"/>
+        <w:rPr>
+          <w:rFonts w:ascii="Microsoft YaHei Light" w:eastAsia="Microsoft YaHei Light" w:hAnsi="Microsoft YaHei Light"/>
+          <w:b/>
+          <w:bCs/>
+          <w:sz w:val="28"/>
+          <w:szCs w:val="28"/>
+        </w:rPr>
+      </w:pPr>
+      <w:r>
+        <w:rPr>
+          <w:rFonts w:ascii="Microsoft YaHei Light" w:eastAsia="Microsoft YaHei Light" w:hAnsi="Microsoft YaHei Light"/>
+          <w:b/>
+          <w:bCs/>
+          <w:sz w:val="28"/>
+          <w:szCs w:val="28"/>
+        </w:rPr>
+        <w:t>2.2.</w:t>
+      </w:r>
+      <w:r>
+        <w:rPr>
+          <w:rFonts w:ascii="Microsoft YaHei Light" w:eastAsia="Microsoft YaHei Light" w:hAnsi="Microsoft YaHei Light"/>
+          <w:b/>
+          <w:bCs/>
+          <w:sz w:val="28"/>
+          <w:szCs w:val="28"/>
+        </w:rPr>
+        <w:t>2</w:t>
+      </w:r>
+      <w:r>
+        <w:rPr>
+          <w:rFonts w:ascii="Microsoft YaHei Light" w:eastAsia="Microsoft YaHei Light" w:hAnsi="Microsoft YaHei Light" w:hint="eastAsia"/>
+          <w:b/>
+          <w:bCs/>
+          <w:sz w:val="28"/>
+          <w:szCs w:val="28"/>
+        </w:rPr>
+        <w:t>后</w:t>
+      </w:r>
+      <w:r>
+        <w:rPr>
+          <w:rFonts w:ascii="Microsoft YaHei Light" w:eastAsia="Microsoft YaHei Light" w:hAnsi="Microsoft YaHei Light" w:hint="eastAsia"/>
+          <w:b/>
+          <w:bCs/>
+          <w:sz w:val="28"/>
+          <w:szCs w:val="28"/>
+        </w:rPr>
+        <w:t>台结构：</w:t>
+      </w:r>
+    </w:p>
     <w:p/>
     <w:p>
       <w:pPr>
-        <w:pStyle w:val="2"/>
-        <w:shd w:val="clear" w:color="auto" w:fill="FFFFFF"/>
-        <w:spacing w:before="300" w:after="300"/>
-        <w:rPr>
-          <w:rFonts w:ascii="微软雅黑" w:eastAsia="微软雅黑" w:hAnsi="微软雅黑"/>
-          <w:color w:val="333333"/>
-        </w:rPr>
-      </w:pPr>
-      <w:r>
-        <w:rPr>
-          <w:rFonts w:ascii="微软雅黑" w:eastAsia="微软雅黑" w:hAnsi="微软雅黑" w:hint="eastAsia"/>
-          <w:color w:val="333333"/>
-        </w:rPr>
-        <w:t>2.</w:t>
-      </w:r>
-      <w:r>
-        <w:rPr>
-          <w:rFonts w:ascii="微软雅黑" w:eastAsia="微软雅黑" w:hAnsi="微软雅黑"/>
-          <w:color w:val="333333"/>
-        </w:rPr>
-        <w:t>3</w:t>
-      </w:r>
-      <w:r>
-        <w:rPr>
-          <w:rFonts w:ascii="微软雅黑" w:eastAsia="微软雅黑" w:hAnsi="微软雅黑" w:hint="eastAsia"/>
-          <w:color w:val="333333"/>
-        </w:rPr>
-        <w:t xml:space="preserve"> </w:t>
-      </w:r>
-      <w:r>
-        <w:rPr>
-          <w:rFonts w:ascii="微软雅黑" w:eastAsia="微软雅黑" w:hAnsi="微软雅黑" w:hint="eastAsia"/>
-          <w:color w:val="333333"/>
-        </w:rPr>
-        <w:t>用户管理</w:t>
-      </w:r>
-    </w:p>
-    <w:p>
-      <w:pPr>
-        <w:widowControl/>
-        <w:jc w:val="left"/>
-        <w:rPr>
-          <w:rFonts w:ascii="宋体" w:eastAsia="宋体" w:hAnsi="宋体" w:cs="宋体"/>
-          <w:kern w:val="0"/>
-          <w:sz w:val="24"/>
-          <w:szCs w:val="24"/>
+        <w:rPr>
+          <w:rFonts w:hint="eastAsia"/>
         </w:rPr>
       </w:pPr>
       <w:r>
@@ -2330,10 +2396,10 @@
           <w:szCs w:val="24"/>
         </w:rPr>
         <w:drawing>
-          <wp:inline distT="0" distB="0" distL="0" distR="0" wp14:anchorId="16CDD866" wp14:editId="399C81A5">
-            <wp:extent cx="5662930" cy="2283160"/>
-            <wp:effectExtent l="0" t="0" r="0" b="3175"/>
-            <wp:docPr id="3" name="图片 3"/>
+          <wp:inline distT="0" distB="0" distL="0" distR="0" wp14:anchorId="04551697" wp14:editId="67CB5D49">
+            <wp:extent cx="5274310" cy="3493770"/>
+            <wp:effectExtent l="0" t="0" r="2540" b="0"/>
+            <wp:docPr id="1" name="图片 1" descr="图示&#10;&#10;描述已自动生成"/>
             <wp:cNvGraphicFramePr>
               <a:graphicFrameLocks xmlns:a="http://schemas.openxmlformats.org/drawingml/2006/main" noChangeAspect="1"/>
             </wp:cNvGraphicFramePr>
@@ -2341,7 +2407,7 @@
               <a:graphicData uri="http://schemas.openxmlformats.org/drawingml/2006/picture">
                 <pic:pic xmlns:pic="http://schemas.openxmlformats.org/drawingml/2006/picture">
                   <pic:nvPicPr>
-                    <pic:cNvPr id="0" name="Picture 5"/>
+                    <pic:cNvPr id="1" name="图片 1" descr="图示&#10;&#10;描述已自动生成"/>
                     <pic:cNvPicPr>
                       <a:picLocks noChangeAspect="1" noChangeArrowheads="1"/>
                     </pic:cNvPicPr>
@@ -2362,7 +2428,7 @@
                   <pic:spPr bwMode="auto">
                     <a:xfrm>
                       <a:off x="0" y="0"/>
-                      <a:ext cx="5707210" cy="2301013"/>
+                      <a:ext cx="5274310" cy="3493770"/>
                     </a:xfrm>
                     <a:prstGeom prst="rect">
                       <a:avLst/>
@@ -2379,87 +2445,9 @@
         </w:drawing>
       </w:r>
     </w:p>
-    <w:p/>
-    <w:p>
-      <w:pPr>
-        <w:rPr>
-          <w:rFonts w:ascii="宋体" w:eastAsia="宋体" w:hAnsi="宋体" w:hint="eastAsia"/>
-          <w:sz w:val="28"/>
-          <w:szCs w:val="28"/>
-        </w:rPr>
-      </w:pPr>
-      <w:r>
-        <w:tab/>
-      </w:r>
-      <w:r>
-        <w:rPr>
-          <w:rFonts w:ascii="宋体" w:eastAsia="宋体" w:hAnsi="宋体" w:hint="eastAsia"/>
-          <w:sz w:val="28"/>
-          <w:szCs w:val="28"/>
-        </w:rPr>
-        <w:t>本门户网站的用户可分为两类，第一类为普通访客无需登录即可浏览门户网站的</w:t>
-      </w:r>
-      <w:r>
-        <w:rPr>
-          <w:rFonts w:ascii="宋体" w:eastAsia="宋体" w:hAnsi="宋体" w:hint="eastAsia"/>
-          <w:sz w:val="28"/>
-          <w:szCs w:val="28"/>
-        </w:rPr>
-        <w:t>全部展示信息，第二类为管理员用户通过指定用户名</w:t>
-      </w:r>
-      <w:r>
-        <w:rPr>
-          <w:rFonts w:ascii="宋体" w:eastAsia="宋体" w:hAnsi="宋体" w:hint="eastAsia"/>
-          <w:sz w:val="28"/>
-          <w:szCs w:val="28"/>
-        </w:rPr>
-        <w:lastRenderedPageBreak/>
-        <w:t>密码登录后即可对，通知，新闻，实验室动态，实验室成员等一系列信息做出修改。</w:t>
-      </w:r>
-    </w:p>
-    <w:p>
-      <w:pPr>
-        <w:pStyle w:val="1"/>
-        <w:numPr>
-          <w:ilvl w:val="0"/>
-          <w:numId w:val="5"/>
-        </w:numPr>
-        <w:shd w:val="clear" w:color="auto" w:fill="FFFFFF"/>
-        <w:spacing w:before="150" w:beforeAutospacing="0" w:after="150" w:afterAutospacing="0"/>
-        <w:jc w:val="center"/>
-        <w:rPr>
-          <w:rFonts w:ascii="微软雅黑" w:eastAsia="微软雅黑" w:hAnsi="微软雅黑" w:hint="eastAsia"/>
-          <w:color w:val="333333"/>
-          <w:sz w:val="42"/>
-          <w:szCs w:val="42"/>
-        </w:rPr>
-      </w:pPr>
-      <w:r>
-        <w:rPr>
-          <w:rFonts w:ascii="微软雅黑" w:eastAsia="微软雅黑" w:hAnsi="微软雅黑" w:hint="eastAsia"/>
-          <w:color w:val="333333"/>
-          <w:sz w:val="42"/>
-          <w:szCs w:val="42"/>
-        </w:rPr>
-        <w:t>总体</w:t>
-      </w:r>
-      <w:r>
-        <w:rPr>
-          <w:rFonts w:ascii="微软雅黑" w:eastAsia="微软雅黑" w:hAnsi="微软雅黑" w:hint="eastAsia"/>
-          <w:color w:val="333333"/>
-          <w:sz w:val="42"/>
-          <w:szCs w:val="42"/>
-        </w:rPr>
-        <w:t>设计</w:t>
-      </w:r>
-    </w:p>
     <w:p>
       <w:pPr>
         <w:pStyle w:val="2"/>
-        <w:numPr>
-          <w:ilvl w:val="1"/>
-          <w:numId w:val="5"/>
-        </w:numPr>
         <w:shd w:val="clear" w:color="auto" w:fill="FFFFFF"/>
         <w:spacing w:before="300" w:after="300"/>
         <w:rPr>
@@ -2472,38 +2460,29 @@
           <w:rFonts w:ascii="微软雅黑" w:eastAsia="微软雅黑" w:hAnsi="微软雅黑" w:hint="eastAsia"/>
           <w:color w:val="333333"/>
         </w:rPr>
-        <w:t>系统建模</w:t>
-      </w:r>
-    </w:p>
-    <w:p>
-      <w:pPr>
-        <w:rPr>
-          <w:rFonts w:ascii="Microsoft YaHei Light" w:eastAsia="Microsoft YaHei Light" w:hAnsi="Microsoft YaHei Light"/>
-          <w:b/>
-          <w:bCs/>
-          <w:sz w:val="28"/>
-          <w:szCs w:val="28"/>
-        </w:rPr>
-      </w:pPr>
-      <w:r>
-        <w:rPr>
-          <w:rFonts w:ascii="Microsoft YaHei Light" w:eastAsia="Microsoft YaHei Light" w:hAnsi="Microsoft YaHei Light"/>
-          <w:b/>
-          <w:bCs/>
-          <w:sz w:val="28"/>
-          <w:szCs w:val="28"/>
-        </w:rPr>
-        <w:t>3.1.1</w:t>
-      </w:r>
-      <w:r>
-        <w:rPr>
-          <w:rFonts w:ascii="Microsoft YaHei Light" w:eastAsia="Microsoft YaHei Light" w:hAnsi="Microsoft YaHei Light" w:hint="eastAsia"/>
-          <w:b/>
-          <w:bCs/>
-          <w:sz w:val="28"/>
-          <w:szCs w:val="28"/>
-        </w:rPr>
-        <w:t>层次方框图：</w:t>
+        <w:lastRenderedPageBreak/>
+        <w:t>2.</w:t>
+      </w:r>
+      <w:r>
+        <w:rPr>
+          <w:rFonts w:ascii="微软雅黑" w:eastAsia="微软雅黑" w:hAnsi="微软雅黑"/>
+          <w:color w:val="333333"/>
+        </w:rPr>
+        <w:t>3</w:t>
+      </w:r>
+      <w:r>
+        <w:rPr>
+          <w:rFonts w:ascii="微软雅黑" w:eastAsia="微软雅黑" w:hAnsi="微软雅黑" w:hint="eastAsia"/>
+          <w:color w:val="333333"/>
+        </w:rPr>
+        <w:t xml:space="preserve"> </w:t>
+      </w:r>
+      <w:r>
+        <w:rPr>
+          <w:rFonts w:ascii="微软雅黑" w:eastAsia="微软雅黑" w:hAnsi="微软雅黑" w:hint="eastAsia"/>
+          <w:color w:val="333333"/>
+        </w:rPr>
+        <w:t>用户管理</w:t>
       </w:r>
     </w:p>
     <w:p>
@@ -2526,10 +2505,10 @@
           <w:szCs w:val="24"/>
         </w:rPr>
         <w:drawing>
-          <wp:inline distT="0" distB="0" distL="0" distR="0" wp14:anchorId="2234B9A6" wp14:editId="73437748">
-            <wp:extent cx="5714319" cy="3277235"/>
-            <wp:effectExtent l="0" t="0" r="1270" b="0"/>
-            <wp:docPr id="2" name="图片 2"/>
+          <wp:inline distT="0" distB="0" distL="0" distR="0" wp14:anchorId="4B12E0D0" wp14:editId="1146CCC2">
+            <wp:extent cx="5274310" cy="3458210"/>
+            <wp:effectExtent l="0" t="0" r="2540" b="8890"/>
+            <wp:docPr id="7" name="图片 7" descr="图示&#10;&#10;描述已自动生成"/>
             <wp:cNvGraphicFramePr>
               <a:graphicFrameLocks xmlns:a="http://schemas.openxmlformats.org/drawingml/2006/main" noChangeAspect="1"/>
             </wp:cNvGraphicFramePr>
@@ -2537,7 +2516,7 @@
               <a:graphicData uri="http://schemas.openxmlformats.org/drawingml/2006/picture">
                 <pic:pic xmlns:pic="http://schemas.openxmlformats.org/drawingml/2006/picture">
                   <pic:nvPicPr>
-                    <pic:cNvPr id="0" name="Picture 3"/>
+                    <pic:cNvPr id="7" name="图片 7" descr="图示&#10;&#10;描述已自动生成"/>
                     <pic:cNvPicPr>
                       <a:picLocks noChangeAspect="1" noChangeArrowheads="1"/>
                     </pic:cNvPicPr>
@@ -2558,17 +2537,15 @@
                   <pic:spPr bwMode="auto">
                     <a:xfrm>
                       <a:off x="0" y="0"/>
-                      <a:ext cx="5724128" cy="3282861"/>
+                      <a:ext cx="5274310" cy="3458210"/>
                     </a:xfrm>
                     <a:prstGeom prst="rect">
                       <a:avLst/>
                     </a:prstGeom>
+                    <a:noFill/>
                     <a:ln>
                       <a:noFill/>
                     </a:ln>
-                    <a:effectLst>
-                      <a:softEdge rad="112500"/>
-                    </a:effectLst>
                   </pic:spPr>
                 </pic:pic>
               </a:graphicData>
@@ -2579,18 +2556,26 @@
     </w:p>
     <w:p>
       <w:pPr>
-        <w:rPr>
-          <w:rFonts w:ascii="宋体" w:eastAsia="宋体" w:hAnsi="宋体"/>
-          <w:sz w:val="28"/>
-          <w:szCs w:val="28"/>
-        </w:rPr>
-      </w:pPr>
-      <w:r>
-        <w:rPr>
-          <w:rFonts w:ascii="Microsoft YaHei Light" w:eastAsia="Microsoft YaHei Light" w:hAnsi="Microsoft YaHei Light"/>
-          <w:sz w:val="28"/>
-          <w:szCs w:val="28"/>
-        </w:rPr>
+        <w:widowControl/>
+        <w:jc w:val="left"/>
+        <w:rPr>
+          <w:rFonts w:ascii="宋体" w:eastAsia="宋体" w:hAnsi="宋体" w:cs="宋体"/>
+          <w:kern w:val="0"/>
+          <w:sz w:val="24"/>
+          <w:szCs w:val="24"/>
+        </w:rPr>
+      </w:pPr>
+    </w:p>
+    <w:p/>
+    <w:p>
+      <w:pPr>
+        <w:rPr>
+          <w:rFonts w:ascii="宋体" w:eastAsia="宋体" w:hAnsi="宋体"/>
+          <w:sz w:val="28"/>
+          <w:szCs w:val="28"/>
+        </w:rPr>
+      </w:pPr>
+      <w:r>
         <w:tab/>
       </w:r>
       <w:r>
@@ -2599,12 +2584,75 @@
           <w:sz w:val="28"/>
           <w:szCs w:val="28"/>
         </w:rPr>
-        <w:t>可以看出本项目以层次看分为信息服务与信息管理两大板块，其中信息服务包含实验室通知动态，实验室成员信息，实验室学术成果信息，实验室招生信息。在信息管理板块中包含信息管理员创建以及信息管理员进行系统更新。</w:t>
+        <w:t>本门户网站的用户可分为</w:t>
+      </w:r>
+      <w:r>
+        <w:rPr>
+          <w:rFonts w:ascii="宋体" w:eastAsia="宋体" w:hAnsi="宋体" w:hint="eastAsia"/>
+          <w:sz w:val="28"/>
+          <w:szCs w:val="28"/>
+        </w:rPr>
+        <w:t>3</w:t>
+      </w:r>
+      <w:r>
+        <w:rPr>
+          <w:rFonts w:ascii="宋体" w:eastAsia="宋体" w:hAnsi="宋体" w:hint="eastAsia"/>
+          <w:sz w:val="28"/>
+          <w:szCs w:val="28"/>
+        </w:rPr>
+        <w:t>类，第一类为普通访客无需登录即可浏览门户网站的</w:t>
+      </w:r>
+      <w:r>
+        <w:rPr>
+          <w:rFonts w:ascii="宋体" w:eastAsia="宋体" w:hAnsi="宋体" w:hint="eastAsia"/>
+          <w:sz w:val="28"/>
+          <w:szCs w:val="28"/>
+        </w:rPr>
+        <w:t>全部展示信息，第二类为管理员用户通过指定用户名密码登录后即可对，通知，新闻，实验室动态，实验室成员等一系列信息做出修改。</w:t>
+      </w:r>
+      <w:r>
+        <w:rPr>
+          <w:rFonts w:ascii="宋体" w:eastAsia="宋体" w:hAnsi="宋体" w:hint="eastAsia"/>
+          <w:sz w:val="28"/>
+          <w:szCs w:val="28"/>
+        </w:rPr>
+        <w:t>第三类为超级管理员用户拥有普通管理员的所有权限并且还拥有普通管理员申请验证，普通管理员人员管理的权限。</w:t>
+      </w:r>
+    </w:p>
+    <w:p>
+      <w:pPr>
+        <w:pStyle w:val="1"/>
+        <w:numPr>
+          <w:ilvl w:val="0"/>
+          <w:numId w:val="5"/>
+        </w:numPr>
+        <w:shd w:val="clear" w:color="auto" w:fill="FFFFFF"/>
+        <w:spacing w:before="150" w:beforeAutospacing="0" w:after="150" w:afterAutospacing="0"/>
+        <w:jc w:val="center"/>
+        <w:rPr>
+          <w:rFonts w:ascii="微软雅黑" w:eastAsia="微软雅黑" w:hAnsi="微软雅黑"/>
+          <w:color w:val="333333"/>
+          <w:sz w:val="42"/>
+          <w:szCs w:val="42"/>
+        </w:rPr>
+      </w:pPr>
+      <w:r>
+        <w:rPr>
+          <w:rFonts w:ascii="微软雅黑" w:eastAsia="微软雅黑" w:hAnsi="微软雅黑" w:hint="eastAsia"/>
+          <w:color w:val="333333"/>
+          <w:sz w:val="42"/>
+          <w:szCs w:val="42"/>
+        </w:rPr>
+        <w:t>总体设计</w:t>
       </w:r>
     </w:p>
     <w:p>
       <w:pPr>
         <w:pStyle w:val="2"/>
+        <w:numPr>
+          <w:ilvl w:val="1"/>
+          <w:numId w:val="5"/>
+        </w:numPr>
         <w:shd w:val="clear" w:color="auto" w:fill="FFFFFF"/>
         <w:spacing w:before="300" w:after="300"/>
         <w:rPr>
@@ -2617,77 +2665,11 @@
           <w:rFonts w:ascii="微软雅黑" w:eastAsia="微软雅黑" w:hAnsi="微软雅黑" w:hint="eastAsia"/>
           <w:color w:val="333333"/>
         </w:rPr>
-        <w:t>3</w:t>
-      </w:r>
-      <w:r>
-        <w:rPr>
-          <w:rFonts w:ascii="微软雅黑" w:eastAsia="微软雅黑" w:hAnsi="微软雅黑"/>
-          <w:color w:val="333333"/>
-        </w:rPr>
-        <w:t>.3</w:t>
-      </w:r>
-      <w:r>
-        <w:rPr>
-          <w:rFonts w:ascii="微软雅黑" w:eastAsia="微软雅黑" w:hAnsi="微软雅黑" w:hint="eastAsia"/>
-          <w:color w:val="333333"/>
-        </w:rPr>
-        <w:t>数据库结构设计</w:t>
-      </w:r>
-    </w:p>
-    <w:p>
-      <w:pPr>
-        <w:ind w:firstLineChars="200" w:firstLine="560"/>
-        <w:rPr>
-          <w:rFonts w:ascii="宋体" w:eastAsia="宋体" w:hAnsi="宋体"/>
-          <w:sz w:val="28"/>
-          <w:szCs w:val="28"/>
-        </w:rPr>
-      </w:pPr>
-      <w:r>
-        <w:rPr>
-          <w:rFonts w:ascii="宋体" w:eastAsia="宋体" w:hAnsi="宋体" w:hint="eastAsia"/>
-          <w:sz w:val="28"/>
-          <w:szCs w:val="28"/>
-        </w:rPr>
-        <w:t>门户网站的信息多为文本型数据，这里采用N</w:t>
-      </w:r>
-      <w:r>
-        <w:rPr>
-          <w:rFonts w:ascii="宋体" w:eastAsia="宋体" w:hAnsi="宋体"/>
-          <w:sz w:val="28"/>
-          <w:szCs w:val="28"/>
-        </w:rPr>
-        <w:t>OSQL</w:t>
-      </w:r>
-      <w:r>
-        <w:rPr>
-          <w:rFonts w:ascii="宋体" w:eastAsia="宋体" w:hAnsi="宋体" w:hint="eastAsia"/>
-          <w:sz w:val="28"/>
-          <w:szCs w:val="28"/>
-        </w:rPr>
-        <w:t>(非关系型</w:t>
-      </w:r>
-      <w:r>
-        <w:rPr>
-          <w:rFonts w:ascii="宋体" w:eastAsia="宋体" w:hAnsi="宋体" w:hint="eastAsia"/>
-          <w:sz w:val="28"/>
-          <w:szCs w:val="28"/>
-        </w:rPr>
-        <w:t>数</w:t>
-      </w:r>
-      <w:r>
-        <w:rPr>
-          <w:rFonts w:ascii="宋体" w:eastAsia="宋体" w:hAnsi="宋体" w:hint="eastAsia"/>
-          <w:sz w:val="28"/>
-          <w:szCs w:val="28"/>
-        </w:rPr>
-        <w:lastRenderedPageBreak/>
-        <w:t>据库)进行数据库设计</w:t>
-      </w:r>
-    </w:p>
-    <w:p>
-      <w:pPr>
-        <w:ind w:firstLine="420"/>
+        <w:t>系统建模</w:t>
+      </w:r>
+    </w:p>
+    <w:p>
+      <w:pPr>
         <w:rPr>
           <w:rFonts w:ascii="Microsoft YaHei Light" w:eastAsia="Microsoft YaHei Light" w:hAnsi="Microsoft YaHei Light"/>
           <w:b/>
@@ -2698,33 +2680,23 @@
       </w:pPr>
       <w:r>
         <w:rPr>
+          <w:rFonts w:ascii="Microsoft YaHei Light" w:eastAsia="Microsoft YaHei Light" w:hAnsi="Microsoft YaHei Light"/>
+          <w:b/>
+          <w:bCs/>
+          <w:sz w:val="28"/>
+          <w:szCs w:val="28"/>
+        </w:rPr>
+        <w:t>3.1.1</w:t>
+      </w:r>
+      <w:r>
+        <w:rPr>
           <w:rFonts w:ascii="Microsoft YaHei Light" w:eastAsia="Microsoft YaHei Light" w:hAnsi="Microsoft YaHei Light" w:hint="eastAsia"/>
           <w:b/>
           <w:bCs/>
           <w:sz w:val="28"/>
           <w:szCs w:val="28"/>
         </w:rPr>
-        <w:t>3</w:t>
-      </w:r>
-      <w:r>
-        <w:rPr>
-          <w:rFonts w:ascii="Microsoft YaHei Light" w:eastAsia="Microsoft YaHei Light" w:hAnsi="Microsoft YaHei Light"/>
-          <w:b/>
-          <w:bCs/>
-          <w:sz w:val="28"/>
-          <w:szCs w:val="28"/>
-        </w:rPr>
-        <w:t>.3.1</w:t>
-      </w:r>
-      <w:r>
-        <w:rPr>
-          <w:rFonts w:ascii="Microsoft YaHei Light" w:eastAsia="Microsoft YaHei Light" w:hAnsi="Microsoft YaHei Light" w:hint="eastAsia"/>
-          <w:b/>
-          <w:bCs/>
-          <w:sz w:val="28"/>
-          <w:szCs w:val="28"/>
-        </w:rPr>
-        <w:t>数据库集合结构图：</w:t>
+        <w:t>层次方框图：</w:t>
       </w:r>
     </w:p>
     <w:p>
@@ -2746,11 +2718,12 @@
           <w:sz w:val="24"/>
           <w:szCs w:val="24"/>
         </w:rPr>
+        <w:lastRenderedPageBreak/>
         <w:drawing>
-          <wp:inline distT="0" distB="0" distL="0" distR="0" wp14:anchorId="1A82751C" wp14:editId="78DE3A97">
-            <wp:extent cx="5664425" cy="4976422"/>
-            <wp:effectExtent l="0" t="0" r="0" b="0"/>
-            <wp:docPr id="5" name="图片 5"/>
+          <wp:inline distT="0" distB="0" distL="0" distR="0" wp14:anchorId="71B1929D" wp14:editId="63A928CB">
+            <wp:extent cx="5274310" cy="4094480"/>
+            <wp:effectExtent l="0" t="0" r="2540" b="1270"/>
+            <wp:docPr id="8" name="图片 8" descr="图示&#10;&#10;描述已自动生成"/>
             <wp:cNvGraphicFramePr>
               <a:graphicFrameLocks xmlns:a="http://schemas.openxmlformats.org/drawingml/2006/main" noChangeAspect="1"/>
             </wp:cNvGraphicFramePr>
@@ -2758,7 +2731,7 @@
               <a:graphicData uri="http://schemas.openxmlformats.org/drawingml/2006/picture">
                 <pic:pic xmlns:pic="http://schemas.openxmlformats.org/drawingml/2006/picture">
                   <pic:nvPicPr>
-                    <pic:cNvPr id="0" name="Picture 3"/>
+                    <pic:cNvPr id="8" name="图片 8" descr="图示&#10;&#10;描述已自动生成"/>
                     <pic:cNvPicPr>
                       <a:picLocks noChangeAspect="1" noChangeArrowheads="1"/>
                     </pic:cNvPicPr>
@@ -2779,7 +2752,7 @@
                   <pic:spPr bwMode="auto">
                     <a:xfrm>
                       <a:off x="0" y="0"/>
-                      <a:ext cx="5677585" cy="4987983"/>
+                      <a:ext cx="5274310" cy="4094480"/>
                     </a:xfrm>
                     <a:prstGeom prst="rect">
                       <a:avLst/>
@@ -2810,52 +2783,153 @@
     </w:p>
     <w:p>
       <w:pPr>
-        <w:ind w:firstLine="420"/>
-        <w:rPr>
-          <w:rFonts w:ascii="宋体" w:eastAsia="宋体" w:hAnsi="宋体"/>
-          <w:sz w:val="28"/>
-          <w:szCs w:val="28"/>
-        </w:rPr>
-      </w:pPr>
-      <w:r>
-        <w:rPr>
-          <w:rFonts w:ascii="宋体" w:eastAsia="宋体" w:hAnsi="宋体" w:hint="eastAsia"/>
-          <w:sz w:val="28"/>
-          <w:szCs w:val="28"/>
-        </w:rPr>
-        <w:t>备注：由于采用了非关系型的M</w:t>
-      </w:r>
-      <w:r>
-        <w:rPr>
-          <w:rFonts w:ascii="宋体" w:eastAsia="宋体" w:hAnsi="宋体"/>
-          <w:sz w:val="28"/>
-          <w:szCs w:val="28"/>
-        </w:rPr>
-        <w:t>ongoDB</w:t>
-      </w:r>
-      <w:r>
-        <w:rPr>
-          <w:rFonts w:ascii="宋体" w:eastAsia="宋体" w:hAnsi="宋体" w:hint="eastAsia"/>
-          <w:sz w:val="28"/>
-          <w:szCs w:val="28"/>
-        </w:rPr>
-        <w:t>数据库，这里略去E</w:t>
-      </w:r>
-      <w:r>
-        <w:rPr>
-          <w:rFonts w:ascii="宋体" w:eastAsia="宋体" w:hAnsi="宋体"/>
-          <w:sz w:val="28"/>
-          <w:szCs w:val="28"/>
-        </w:rPr>
-        <w:t>-R</w:t>
-      </w:r>
-      <w:r>
-        <w:rPr>
-          <w:rFonts w:ascii="宋体" w:eastAsia="宋体" w:hAnsi="宋体" w:hint="eastAsia"/>
-          <w:sz w:val="28"/>
-          <w:szCs w:val="28"/>
-        </w:rPr>
-        <w:t>图给出结构图，图中为各数据集合的大致结构，可以随时根据需要进行灵活变动。</w:t>
+        <w:rPr>
+          <w:rFonts w:ascii="宋体" w:eastAsia="宋体" w:hAnsi="宋体"/>
+          <w:sz w:val="28"/>
+          <w:szCs w:val="28"/>
+        </w:rPr>
+      </w:pPr>
+      <w:r>
+        <w:rPr>
+          <w:rFonts w:ascii="Microsoft YaHei Light" w:eastAsia="Microsoft YaHei Light" w:hAnsi="Microsoft YaHei Light"/>
+          <w:sz w:val="28"/>
+          <w:szCs w:val="28"/>
+        </w:rPr>
+        <w:tab/>
+      </w:r>
+      <w:r>
+        <w:rPr>
+          <w:rFonts w:ascii="宋体" w:eastAsia="宋体" w:hAnsi="宋体" w:hint="eastAsia"/>
+          <w:sz w:val="28"/>
+          <w:szCs w:val="28"/>
+        </w:rPr>
+        <w:t>可以看出本项目以层次</w:t>
+      </w:r>
+      <w:proofErr w:type="gramStart"/>
+      <w:r>
+        <w:rPr>
+          <w:rFonts w:ascii="宋体" w:eastAsia="宋体" w:hAnsi="宋体" w:hint="eastAsia"/>
+          <w:sz w:val="28"/>
+          <w:szCs w:val="28"/>
+        </w:rPr>
+        <w:t>看分为</w:t>
+      </w:r>
+      <w:proofErr w:type="gramEnd"/>
+      <w:r>
+        <w:rPr>
+          <w:rFonts w:ascii="宋体" w:eastAsia="宋体" w:hAnsi="宋体" w:hint="eastAsia"/>
+          <w:sz w:val="28"/>
+          <w:szCs w:val="28"/>
+        </w:rPr>
+        <w:t>信息服务与信息管理两大板块，其中信息服务包含实验室通知动态，实验室成员信息，实验室学术成果信息，实验室招生信息。在信息管理板块中包含信息管理</w:t>
+      </w:r>
+      <w:proofErr w:type="gramStart"/>
+      <w:r>
+        <w:rPr>
+          <w:rFonts w:ascii="宋体" w:eastAsia="宋体" w:hAnsi="宋体" w:hint="eastAsia"/>
+          <w:sz w:val="28"/>
+          <w:szCs w:val="28"/>
+        </w:rPr>
+        <w:t>员创建</w:t>
+      </w:r>
+      <w:proofErr w:type="gramEnd"/>
+      <w:r>
+        <w:rPr>
+          <w:rFonts w:ascii="宋体" w:eastAsia="宋体" w:hAnsi="宋体" w:hint="eastAsia"/>
+          <w:sz w:val="28"/>
+          <w:szCs w:val="28"/>
+        </w:rPr>
+        <w:t>以及信息管理员进行系统更新。</w:t>
+      </w:r>
+    </w:p>
+    <w:p>
+      <w:pPr>
+        <w:pStyle w:val="2"/>
+        <w:shd w:val="clear" w:color="auto" w:fill="FFFFFF"/>
+        <w:spacing w:before="300" w:after="300"/>
+        <w:rPr>
+          <w:rFonts w:ascii="微软雅黑" w:eastAsia="微软雅黑" w:hAnsi="微软雅黑"/>
+          <w:color w:val="333333"/>
+        </w:rPr>
+      </w:pPr>
+      <w:r>
+        <w:rPr>
+          <w:rFonts w:ascii="微软雅黑" w:eastAsia="微软雅黑" w:hAnsi="微软雅黑" w:hint="eastAsia"/>
+          <w:color w:val="333333"/>
+        </w:rPr>
+        <w:t>3</w:t>
+      </w:r>
+      <w:r>
+        <w:rPr>
+          <w:rFonts w:ascii="微软雅黑" w:eastAsia="微软雅黑" w:hAnsi="微软雅黑"/>
+          <w:color w:val="333333"/>
+        </w:rPr>
+        <w:t>.3</w:t>
+      </w:r>
+      <w:r>
+        <w:rPr>
+          <w:rFonts w:ascii="微软雅黑" w:eastAsia="微软雅黑" w:hAnsi="微软雅黑" w:hint="eastAsia"/>
+          <w:color w:val="333333"/>
+        </w:rPr>
+        <w:t>数据库结构设计</w:t>
+      </w:r>
+    </w:p>
+    <w:p>
+      <w:pPr>
+        <w:ind w:firstLineChars="200" w:firstLine="560"/>
+        <w:rPr>
+          <w:rFonts w:ascii="宋体" w:eastAsia="宋体" w:hAnsi="宋体"/>
+          <w:sz w:val="28"/>
+          <w:szCs w:val="28"/>
+        </w:rPr>
+      </w:pPr>
+      <w:r>
+        <w:rPr>
+          <w:rFonts w:ascii="宋体" w:eastAsia="宋体" w:hAnsi="宋体" w:hint="eastAsia"/>
+          <w:sz w:val="28"/>
+          <w:szCs w:val="28"/>
+        </w:rPr>
+        <w:t>门户网站的</w:t>
+      </w:r>
+      <w:r>
+        <w:rPr>
+          <w:rFonts w:ascii="宋体" w:eastAsia="宋体" w:hAnsi="宋体" w:hint="eastAsia"/>
+          <w:sz w:val="28"/>
+          <w:szCs w:val="28"/>
+        </w:rPr>
+        <w:t>信息，新闻，实验室文化类为大段文本鉴于控制格式的不便这一部分数据采用Mongo</w:t>
+      </w:r>
+      <w:r>
+        <w:rPr>
+          <w:rFonts w:ascii="宋体" w:eastAsia="宋体" w:hAnsi="宋体"/>
+          <w:sz w:val="28"/>
+          <w:szCs w:val="28"/>
+        </w:rPr>
+        <w:t>DB</w:t>
+      </w:r>
+      <w:r>
+        <w:rPr>
+          <w:rFonts w:ascii="宋体" w:eastAsia="宋体" w:hAnsi="宋体" w:hint="eastAsia"/>
+          <w:sz w:val="28"/>
+          <w:szCs w:val="28"/>
+        </w:rPr>
+        <w:t>数据库，其余数据应用My</w:t>
+      </w:r>
+      <w:r>
+        <w:rPr>
+          <w:rFonts w:ascii="宋体" w:eastAsia="宋体" w:hAnsi="宋体"/>
+          <w:sz w:val="28"/>
+          <w:szCs w:val="28"/>
+        </w:rPr>
+        <w:t>SQL</w:t>
+      </w:r>
+      <w:r>
+        <w:rPr>
+          <w:rFonts w:ascii="宋体" w:eastAsia="宋体" w:hAnsi="宋体" w:hint="eastAsia"/>
+          <w:sz w:val="28"/>
+          <w:szCs w:val="28"/>
+        </w:rPr>
+        <w:t>数据库进行存储。</w:t>
       </w:r>
     </w:p>
     <w:p>
@@ -2897,989 +2971,89 @@
           <w:sz w:val="28"/>
           <w:szCs w:val="28"/>
         </w:rPr>
-        <w:t>数据库各部分解释：</w:t>
-      </w:r>
-    </w:p>
-    <w:p>
-      <w:pPr>
-        <w:ind w:firstLine="420"/>
-        <w:rPr>
-          <w:rFonts w:ascii="宋体" w:eastAsia="宋体" w:hAnsi="宋体"/>
-          <w:sz w:val="28"/>
-          <w:szCs w:val="28"/>
-        </w:rPr>
-      </w:pPr>
-      <w:r>
-        <w:rPr>
-          <w:rFonts w:ascii="宋体" w:eastAsia="宋体" w:hAnsi="宋体"/>
-          <w:sz w:val="28"/>
-          <w:szCs w:val="28"/>
-        </w:rPr>
-        <w:tab/>
-        <w:t>1</w:t>
-      </w:r>
-      <w:r>
-        <w:rPr>
-          <w:rFonts w:ascii="宋体" w:eastAsia="宋体" w:hAnsi="宋体" w:hint="eastAsia"/>
-          <w:sz w:val="28"/>
-          <w:szCs w:val="28"/>
-        </w:rPr>
-        <w:t>、New</w:t>
-      </w:r>
-      <w:r>
-        <w:rPr>
-          <w:rFonts w:ascii="宋体" w:eastAsia="宋体" w:hAnsi="宋体"/>
-          <w:sz w:val="28"/>
-          <w:szCs w:val="28"/>
-        </w:rPr>
-        <w:t>s</w:t>
-      </w:r>
-      <w:r>
-        <w:rPr>
-          <w:rFonts w:ascii="宋体" w:eastAsia="宋体" w:hAnsi="宋体" w:hint="eastAsia"/>
-          <w:sz w:val="28"/>
-          <w:szCs w:val="28"/>
-        </w:rPr>
-        <w:t>集合存放首页放置的新闻信息，分为标题(</w:t>
-      </w:r>
-      <w:r>
-        <w:rPr>
-          <w:rFonts w:ascii="宋体" w:eastAsia="宋体" w:hAnsi="宋体"/>
-          <w:sz w:val="28"/>
-          <w:szCs w:val="28"/>
-        </w:rPr>
-        <w:t>title),</w:t>
-      </w:r>
-      <w:r>
-        <w:rPr>
-          <w:rFonts w:ascii="宋体" w:eastAsia="宋体" w:hAnsi="宋体" w:hint="eastAsia"/>
-          <w:sz w:val="28"/>
-          <w:szCs w:val="28"/>
-        </w:rPr>
-        <w:t>日期(</w:t>
-      </w:r>
-      <w:r>
-        <w:rPr>
-          <w:rFonts w:ascii="宋体" w:eastAsia="宋体" w:hAnsi="宋体"/>
-          <w:sz w:val="28"/>
-          <w:szCs w:val="28"/>
-        </w:rPr>
-        <w:t>data)</w:t>
-      </w:r>
-      <w:r>
-        <w:rPr>
-          <w:rFonts w:ascii="宋体" w:eastAsia="宋体" w:hAnsi="宋体" w:hint="eastAsia"/>
-          <w:sz w:val="28"/>
-          <w:szCs w:val="28"/>
-        </w:rPr>
-        <w:t>，详情(</w:t>
-      </w:r>
-      <w:r>
-        <w:rPr>
-          <w:rFonts w:ascii="宋体" w:eastAsia="宋体" w:hAnsi="宋体"/>
-          <w:sz w:val="28"/>
-          <w:szCs w:val="28"/>
-        </w:rPr>
-        <w:t>details</w:t>
-      </w:r>
-      <w:r>
-        <w:rPr>
-          <w:rFonts w:ascii="宋体" w:eastAsia="宋体" w:hAnsi="宋体" w:hint="eastAsia"/>
-          <w:sz w:val="28"/>
-          <w:szCs w:val="28"/>
-        </w:rPr>
-        <w:t>)</w:t>
-      </w:r>
-    </w:p>
-    <w:p>
-      <w:pPr>
-        <w:ind w:firstLine="420"/>
-        <w:rPr>
-          <w:rFonts w:ascii="宋体" w:eastAsia="宋体" w:hAnsi="宋体"/>
-          <w:sz w:val="28"/>
-          <w:szCs w:val="28"/>
-        </w:rPr>
-      </w:pPr>
-      <w:r>
-        <w:rPr>
-          <w:rFonts w:ascii="宋体" w:eastAsia="宋体" w:hAnsi="宋体"/>
-          <w:sz w:val="28"/>
-          <w:szCs w:val="28"/>
-        </w:rPr>
-        <w:tab/>
-        <w:t>2</w:t>
-      </w:r>
-      <w:r>
-        <w:rPr>
-          <w:rFonts w:ascii="宋体" w:eastAsia="宋体" w:hAnsi="宋体" w:hint="eastAsia"/>
-          <w:sz w:val="28"/>
-          <w:szCs w:val="28"/>
-        </w:rPr>
-        <w:t>、ann</w:t>
-      </w:r>
-      <w:r>
-        <w:rPr>
-          <w:rFonts w:ascii="宋体" w:eastAsia="宋体" w:hAnsi="宋体"/>
-          <w:sz w:val="28"/>
-          <w:szCs w:val="28"/>
-        </w:rPr>
-        <w:t>ouncement</w:t>
-      </w:r>
-      <w:r>
-        <w:rPr>
-          <w:rFonts w:ascii="宋体" w:eastAsia="宋体" w:hAnsi="宋体" w:hint="eastAsia"/>
-          <w:sz w:val="28"/>
-          <w:szCs w:val="28"/>
-        </w:rPr>
-        <w:t>集合存放的是首页放置的公告信息，分为标</w:t>
-      </w:r>
-      <w:r>
-        <w:rPr>
-          <w:rFonts w:ascii="宋体" w:eastAsia="宋体" w:hAnsi="宋体" w:hint="eastAsia"/>
-          <w:sz w:val="28"/>
-          <w:szCs w:val="28"/>
-        </w:rPr>
-        <w:lastRenderedPageBreak/>
-        <w:t>题(</w:t>
-      </w:r>
-      <w:r>
-        <w:rPr>
-          <w:rFonts w:ascii="宋体" w:eastAsia="宋体" w:hAnsi="宋体"/>
-          <w:sz w:val="28"/>
-          <w:szCs w:val="28"/>
-        </w:rPr>
-        <w:t>title),</w:t>
-      </w:r>
-      <w:r>
-        <w:rPr>
-          <w:rFonts w:ascii="宋体" w:eastAsia="宋体" w:hAnsi="宋体" w:hint="eastAsia"/>
-          <w:sz w:val="28"/>
-          <w:szCs w:val="28"/>
-        </w:rPr>
-        <w:t>日期(</w:t>
-      </w:r>
-      <w:r>
-        <w:rPr>
-          <w:rFonts w:ascii="宋体" w:eastAsia="宋体" w:hAnsi="宋体"/>
-          <w:sz w:val="28"/>
-          <w:szCs w:val="28"/>
-        </w:rPr>
-        <w:t>data)</w:t>
-      </w:r>
-      <w:r>
-        <w:rPr>
-          <w:rFonts w:ascii="宋体" w:eastAsia="宋体" w:hAnsi="宋体" w:hint="eastAsia"/>
-          <w:sz w:val="28"/>
-          <w:szCs w:val="28"/>
-        </w:rPr>
-        <w:t>，详情(</w:t>
-      </w:r>
-      <w:r>
-        <w:rPr>
-          <w:rFonts w:ascii="宋体" w:eastAsia="宋体" w:hAnsi="宋体"/>
-          <w:sz w:val="28"/>
-          <w:szCs w:val="28"/>
-        </w:rPr>
-        <w:t>details</w:t>
-      </w:r>
-      <w:r>
-        <w:rPr>
-          <w:rFonts w:ascii="宋体" w:eastAsia="宋体" w:hAnsi="宋体" w:hint="eastAsia"/>
-          <w:sz w:val="28"/>
-          <w:szCs w:val="28"/>
-        </w:rPr>
-        <w:t>)</w:t>
-      </w:r>
-    </w:p>
-    <w:p>
-      <w:pPr>
-        <w:ind w:firstLine="420"/>
-        <w:rPr>
-          <w:rFonts w:ascii="宋体" w:eastAsia="宋体" w:hAnsi="宋体"/>
-          <w:sz w:val="28"/>
-          <w:szCs w:val="28"/>
-        </w:rPr>
-      </w:pPr>
-      <w:r>
-        <w:rPr>
-          <w:rFonts w:ascii="宋体" w:eastAsia="宋体" w:hAnsi="宋体"/>
-          <w:sz w:val="28"/>
-          <w:szCs w:val="28"/>
-        </w:rPr>
-        <w:tab/>
-        <w:t>3</w:t>
-      </w:r>
-      <w:r>
-        <w:rPr>
-          <w:rFonts w:ascii="宋体" w:eastAsia="宋体" w:hAnsi="宋体" w:hint="eastAsia"/>
-          <w:sz w:val="28"/>
-          <w:szCs w:val="28"/>
-        </w:rPr>
-        <w:t>、cu</w:t>
-      </w:r>
-      <w:r>
-        <w:rPr>
-          <w:rFonts w:ascii="宋体" w:eastAsia="宋体" w:hAnsi="宋体"/>
-          <w:sz w:val="28"/>
-          <w:szCs w:val="28"/>
-        </w:rPr>
-        <w:t>lture</w:t>
-      </w:r>
-      <w:r>
-        <w:rPr>
-          <w:rFonts w:ascii="宋体" w:eastAsia="宋体" w:hAnsi="宋体" w:hint="eastAsia"/>
-          <w:sz w:val="28"/>
-          <w:szCs w:val="28"/>
-        </w:rPr>
-        <w:t>集合放置实验室文化相关信息，分为标题(</w:t>
-      </w:r>
-      <w:r>
-        <w:rPr>
-          <w:rFonts w:ascii="宋体" w:eastAsia="宋体" w:hAnsi="宋体"/>
-          <w:sz w:val="28"/>
-          <w:szCs w:val="28"/>
-        </w:rPr>
-        <w:t>title),</w:t>
-      </w:r>
-      <w:r>
-        <w:rPr>
-          <w:rFonts w:ascii="宋体" w:eastAsia="宋体" w:hAnsi="宋体" w:hint="eastAsia"/>
-          <w:sz w:val="28"/>
-          <w:szCs w:val="28"/>
-        </w:rPr>
-        <w:t>日期(</w:t>
-      </w:r>
-      <w:r>
-        <w:rPr>
-          <w:rFonts w:ascii="宋体" w:eastAsia="宋体" w:hAnsi="宋体"/>
-          <w:sz w:val="28"/>
-          <w:szCs w:val="28"/>
-        </w:rPr>
-        <w:t>data)</w:t>
-      </w:r>
-      <w:r>
-        <w:rPr>
-          <w:rFonts w:ascii="宋体" w:eastAsia="宋体" w:hAnsi="宋体" w:hint="eastAsia"/>
-          <w:sz w:val="28"/>
-          <w:szCs w:val="28"/>
-        </w:rPr>
-        <w:t>，详情(</w:t>
-      </w:r>
-      <w:r>
-        <w:rPr>
-          <w:rFonts w:ascii="宋体" w:eastAsia="宋体" w:hAnsi="宋体"/>
-          <w:sz w:val="28"/>
-          <w:szCs w:val="28"/>
-        </w:rPr>
-        <w:t>details</w:t>
-      </w:r>
-      <w:r>
-        <w:rPr>
-          <w:rFonts w:ascii="宋体" w:eastAsia="宋体" w:hAnsi="宋体" w:hint="eastAsia"/>
-          <w:sz w:val="28"/>
-          <w:szCs w:val="28"/>
-        </w:rPr>
-        <w:t>)，照片(</w:t>
-      </w:r>
-      <w:r>
-        <w:rPr>
-          <w:rFonts w:ascii="宋体" w:eastAsia="宋体" w:hAnsi="宋体"/>
-          <w:sz w:val="28"/>
-          <w:szCs w:val="28"/>
-        </w:rPr>
-        <w:t>imgs)</w:t>
-      </w:r>
-    </w:p>
-    <w:p>
-      <w:pPr>
-        <w:ind w:firstLine="420"/>
-        <w:rPr>
-          <w:rFonts w:ascii="宋体" w:eastAsia="宋体" w:hAnsi="宋体"/>
-          <w:sz w:val="28"/>
-          <w:szCs w:val="28"/>
-        </w:rPr>
-      </w:pPr>
-      <w:r>
-        <w:rPr>
-          <w:rFonts w:ascii="宋体" w:eastAsia="宋体" w:hAnsi="宋体"/>
-          <w:sz w:val="28"/>
-          <w:szCs w:val="28"/>
-        </w:rPr>
-        <w:tab/>
-        <w:t>4</w:t>
-      </w:r>
-      <w:r>
-        <w:rPr>
-          <w:rFonts w:ascii="宋体" w:eastAsia="宋体" w:hAnsi="宋体" w:hint="eastAsia"/>
-          <w:sz w:val="28"/>
-          <w:szCs w:val="28"/>
-        </w:rPr>
-        <w:t>、Dir</w:t>
-      </w:r>
-      <w:r>
-        <w:rPr>
-          <w:rFonts w:ascii="宋体" w:eastAsia="宋体" w:hAnsi="宋体"/>
-          <w:sz w:val="28"/>
-          <w:szCs w:val="28"/>
-        </w:rPr>
-        <w:t>ections</w:t>
-      </w:r>
-      <w:r>
-        <w:rPr>
-          <w:rFonts w:ascii="宋体" w:eastAsia="宋体" w:hAnsi="宋体" w:hint="eastAsia"/>
-          <w:sz w:val="28"/>
-          <w:szCs w:val="28"/>
-        </w:rPr>
-        <w:t>集合放置实验室研究方向相关信息，分为标题(</w:t>
-      </w:r>
-      <w:r>
-        <w:rPr>
-          <w:rFonts w:ascii="宋体" w:eastAsia="宋体" w:hAnsi="宋体"/>
-          <w:sz w:val="28"/>
-          <w:szCs w:val="28"/>
-        </w:rPr>
-        <w:t>title),</w:t>
-      </w:r>
-      <w:r>
-        <w:rPr>
-          <w:rFonts w:ascii="宋体" w:eastAsia="宋体" w:hAnsi="宋体" w:hint="eastAsia"/>
-          <w:sz w:val="28"/>
-          <w:szCs w:val="28"/>
-        </w:rPr>
-        <w:t>详情(</w:t>
-      </w:r>
-      <w:r>
-        <w:rPr>
-          <w:rFonts w:ascii="宋体" w:eastAsia="宋体" w:hAnsi="宋体"/>
-          <w:sz w:val="28"/>
-          <w:szCs w:val="28"/>
-        </w:rPr>
-        <w:t>details),</w:t>
-      </w:r>
-      <w:r>
-        <w:rPr>
-          <w:rFonts w:ascii="宋体" w:eastAsia="宋体" w:hAnsi="宋体" w:hint="eastAsia"/>
-          <w:sz w:val="28"/>
-          <w:szCs w:val="28"/>
-        </w:rPr>
-        <w:t>图片（imgs</w:t>
-      </w:r>
-      <w:r>
-        <w:rPr>
-          <w:rFonts w:ascii="宋体" w:eastAsia="宋体" w:hAnsi="宋体"/>
-          <w:sz w:val="28"/>
-          <w:szCs w:val="28"/>
-        </w:rPr>
-        <w:t>）</w:t>
-      </w:r>
-    </w:p>
-    <w:p>
-      <w:pPr>
-        <w:ind w:firstLine="420"/>
-        <w:rPr>
-          <w:rFonts w:ascii="宋体" w:eastAsia="宋体" w:hAnsi="宋体"/>
-          <w:sz w:val="28"/>
-          <w:szCs w:val="28"/>
-        </w:rPr>
-      </w:pPr>
-      <w:r>
-        <w:rPr>
-          <w:rFonts w:ascii="宋体" w:eastAsia="宋体" w:hAnsi="宋体"/>
-          <w:sz w:val="28"/>
-          <w:szCs w:val="28"/>
-        </w:rPr>
-        <w:tab/>
-        <w:t>5</w:t>
-      </w:r>
-      <w:r>
-        <w:rPr>
-          <w:rFonts w:ascii="宋体" w:eastAsia="宋体" w:hAnsi="宋体" w:hint="eastAsia"/>
-          <w:sz w:val="28"/>
-          <w:szCs w:val="28"/>
-        </w:rPr>
-        <w:t>、</w:t>
-      </w:r>
-      <w:r>
-        <w:rPr>
-          <w:rFonts w:ascii="宋体" w:eastAsia="宋体" w:hAnsi="宋体"/>
-          <w:sz w:val="28"/>
-          <w:szCs w:val="28"/>
-        </w:rPr>
-        <w:t>Project</w:t>
-      </w:r>
-      <w:r>
-        <w:rPr>
-          <w:rFonts w:ascii="宋体" w:eastAsia="宋体" w:hAnsi="宋体" w:hint="eastAsia"/>
-          <w:sz w:val="28"/>
-          <w:szCs w:val="28"/>
-        </w:rPr>
-        <w:t>集合放置实验室项目有关信息,分为 开始时间(</w:t>
-      </w:r>
-      <w:r>
-        <w:rPr>
-          <w:rFonts w:ascii="宋体" w:eastAsia="宋体" w:hAnsi="宋体"/>
-          <w:sz w:val="28"/>
-          <w:szCs w:val="28"/>
-        </w:rPr>
-        <w:t>start_data)</w:t>
-      </w:r>
-      <w:r>
-        <w:rPr>
-          <w:rFonts w:ascii="宋体" w:eastAsia="宋体" w:hAnsi="宋体" w:hint="eastAsia"/>
-          <w:sz w:val="28"/>
-          <w:szCs w:val="28"/>
-        </w:rPr>
-        <w:t>，标题(</w:t>
-      </w:r>
-      <w:r>
-        <w:rPr>
-          <w:rFonts w:ascii="宋体" w:eastAsia="宋体" w:hAnsi="宋体"/>
-          <w:sz w:val="28"/>
-          <w:szCs w:val="28"/>
-        </w:rPr>
-        <w:t>title)</w:t>
-      </w:r>
-      <w:r>
-        <w:rPr>
-          <w:rFonts w:ascii="宋体" w:eastAsia="宋体" w:hAnsi="宋体" w:hint="eastAsia"/>
-          <w:sz w:val="28"/>
-          <w:szCs w:val="28"/>
-        </w:rPr>
-        <w:t>，状态描述(</w:t>
-      </w:r>
-      <w:r>
-        <w:rPr>
-          <w:rFonts w:ascii="宋体" w:eastAsia="宋体" w:hAnsi="宋体"/>
-          <w:sz w:val="28"/>
-          <w:szCs w:val="28"/>
-        </w:rPr>
-        <w:t>state),</w:t>
-      </w:r>
-      <w:r>
-        <w:rPr>
-          <w:rFonts w:ascii="宋体" w:eastAsia="宋体" w:hAnsi="宋体" w:hint="eastAsia"/>
-          <w:sz w:val="28"/>
-          <w:szCs w:val="28"/>
-        </w:rPr>
-        <w:t>参与人员(</w:t>
-      </w:r>
-      <w:r>
-        <w:rPr>
-          <w:rFonts w:ascii="宋体" w:eastAsia="宋体" w:hAnsi="宋体"/>
-          <w:sz w:val="28"/>
-          <w:szCs w:val="28"/>
-        </w:rPr>
-        <w:t>participant),</w:t>
-      </w:r>
-      <w:r>
-        <w:rPr>
-          <w:rFonts w:ascii="宋体" w:eastAsia="宋体" w:hAnsi="宋体" w:hint="eastAsia"/>
-          <w:sz w:val="28"/>
-          <w:szCs w:val="28"/>
-        </w:rPr>
-        <w:t>成果(</w:t>
-      </w:r>
-      <w:r>
-        <w:rPr>
-          <w:rFonts w:ascii="宋体" w:eastAsia="宋体" w:hAnsi="宋体"/>
-          <w:sz w:val="28"/>
-          <w:szCs w:val="28"/>
-        </w:rPr>
-        <w:t>achievement</w:t>
-      </w:r>
-      <w:r>
-        <w:rPr>
-          <w:rFonts w:ascii="宋体" w:eastAsia="宋体" w:hAnsi="宋体" w:hint="eastAsia"/>
-          <w:sz w:val="28"/>
-          <w:szCs w:val="28"/>
-        </w:rPr>
-        <w:t>)</w:t>
-      </w:r>
-      <w:r>
-        <w:rPr>
-          <w:rFonts w:ascii="宋体" w:eastAsia="宋体" w:hAnsi="宋体"/>
-          <w:sz w:val="28"/>
-          <w:szCs w:val="28"/>
-        </w:rPr>
-        <w:t>,</w:t>
-      </w:r>
-      <w:r>
-        <w:rPr>
-          <w:rFonts w:ascii="宋体" w:eastAsia="宋体" w:hAnsi="宋体" w:hint="eastAsia"/>
-          <w:sz w:val="28"/>
-          <w:szCs w:val="28"/>
-        </w:rPr>
-        <w:t>记录图片(</w:t>
-      </w:r>
-      <w:r>
-        <w:rPr>
-          <w:rFonts w:ascii="宋体" w:eastAsia="宋体" w:hAnsi="宋体"/>
-          <w:sz w:val="28"/>
-          <w:szCs w:val="28"/>
-        </w:rPr>
-        <w:t>imgs)</w:t>
-      </w:r>
-    </w:p>
-    <w:p>
-      <w:pPr>
-        <w:ind w:firstLine="420"/>
-        <w:rPr>
-          <w:rFonts w:ascii="宋体" w:eastAsia="宋体" w:hAnsi="宋体"/>
-          <w:sz w:val="28"/>
-          <w:szCs w:val="28"/>
-        </w:rPr>
-      </w:pPr>
-      <w:r>
-        <w:rPr>
-          <w:rFonts w:ascii="宋体" w:eastAsia="宋体" w:hAnsi="宋体"/>
-          <w:sz w:val="28"/>
-          <w:szCs w:val="28"/>
-        </w:rPr>
-        <w:tab/>
-        <w:t>6</w:t>
-      </w:r>
-      <w:r>
-        <w:rPr>
-          <w:rFonts w:ascii="宋体" w:eastAsia="宋体" w:hAnsi="宋体" w:hint="eastAsia"/>
-          <w:sz w:val="28"/>
-          <w:szCs w:val="28"/>
-        </w:rPr>
-        <w:t>、Com</w:t>
-      </w:r>
-      <w:r>
-        <w:rPr>
-          <w:rFonts w:ascii="宋体" w:eastAsia="宋体" w:hAnsi="宋体"/>
-          <w:sz w:val="28"/>
-          <w:szCs w:val="28"/>
-        </w:rPr>
-        <w:t>petition</w:t>
-      </w:r>
-      <w:r>
-        <w:rPr>
-          <w:rFonts w:ascii="宋体" w:eastAsia="宋体" w:hAnsi="宋体" w:hint="eastAsia"/>
-          <w:sz w:val="28"/>
-          <w:szCs w:val="28"/>
-        </w:rPr>
-        <w:t>集合放置实验室竞赛有</w:t>
-      </w:r>
-      <w:r>
-        <w:rPr>
-          <w:rFonts w:ascii="宋体" w:eastAsia="宋体" w:hAnsi="宋体" w:hint="eastAsia"/>
-          <w:sz w:val="28"/>
-          <w:szCs w:val="28"/>
-        </w:rPr>
-        <w:t>关</w:t>
-      </w:r>
-      <w:r>
-        <w:rPr>
-          <w:rFonts w:ascii="宋体" w:eastAsia="宋体" w:hAnsi="宋体" w:hint="eastAsia"/>
-          <w:sz w:val="28"/>
-          <w:szCs w:val="28"/>
-        </w:rPr>
-        <w:t>信息,分为日期(</w:t>
-      </w:r>
-      <w:r>
-        <w:rPr>
-          <w:rFonts w:ascii="宋体" w:eastAsia="宋体" w:hAnsi="宋体"/>
-          <w:sz w:val="28"/>
-          <w:szCs w:val="28"/>
-        </w:rPr>
-        <w:t>data),</w:t>
-      </w:r>
-      <w:r>
-        <w:rPr>
-          <w:rFonts w:ascii="宋体" w:eastAsia="宋体" w:hAnsi="宋体" w:hint="eastAsia"/>
-          <w:sz w:val="28"/>
-          <w:szCs w:val="28"/>
-        </w:rPr>
-        <w:t>标题(</w:t>
-      </w:r>
-      <w:r>
-        <w:rPr>
-          <w:rFonts w:ascii="宋体" w:eastAsia="宋体" w:hAnsi="宋体"/>
-          <w:sz w:val="28"/>
-          <w:szCs w:val="28"/>
-        </w:rPr>
-        <w:t>title</w:t>
-      </w:r>
-      <w:r>
-        <w:rPr>
-          <w:rFonts w:ascii="宋体" w:eastAsia="宋体" w:hAnsi="宋体" w:hint="eastAsia"/>
-          <w:sz w:val="28"/>
-          <w:szCs w:val="28"/>
-        </w:rPr>
-        <w:t>)，</w:t>
-      </w:r>
-      <w:r>
-        <w:rPr>
-          <w:rFonts w:ascii="宋体" w:eastAsia="宋体" w:hAnsi="宋体" w:hint="eastAsia"/>
-          <w:sz w:val="28"/>
-          <w:szCs w:val="28"/>
-        </w:rPr>
-        <w:t>详情(</w:t>
-      </w:r>
-      <w:r>
-        <w:rPr>
-          <w:rFonts w:ascii="宋体" w:eastAsia="宋体" w:hAnsi="宋体"/>
-          <w:sz w:val="28"/>
-          <w:szCs w:val="28"/>
-        </w:rPr>
-        <w:t>details</w:t>
-      </w:r>
-      <w:r>
-        <w:rPr>
-          <w:rFonts w:ascii="宋体" w:eastAsia="宋体" w:hAnsi="宋体" w:hint="eastAsia"/>
-          <w:sz w:val="28"/>
-          <w:szCs w:val="28"/>
-        </w:rPr>
-        <w:t>)，图片(</w:t>
-      </w:r>
-      <w:r>
-        <w:rPr>
-          <w:rFonts w:ascii="宋体" w:eastAsia="宋体" w:hAnsi="宋体"/>
-          <w:sz w:val="28"/>
-          <w:szCs w:val="28"/>
-        </w:rPr>
-        <w:t>imgs</w:t>
-      </w:r>
-      <w:r>
-        <w:rPr>
-          <w:rFonts w:ascii="宋体" w:eastAsia="宋体" w:hAnsi="宋体" w:hint="eastAsia"/>
-          <w:sz w:val="28"/>
-          <w:szCs w:val="28"/>
-        </w:rPr>
-        <w:t>)</w:t>
-      </w:r>
-    </w:p>
-    <w:p>
-      <w:pPr>
-        <w:ind w:firstLine="420"/>
-        <w:rPr>
-          <w:rFonts w:ascii="宋体" w:eastAsia="宋体" w:hAnsi="宋体"/>
-          <w:sz w:val="28"/>
-          <w:szCs w:val="28"/>
-        </w:rPr>
-      </w:pPr>
-      <w:r>
-        <w:rPr>
-          <w:rFonts w:ascii="宋体" w:eastAsia="宋体" w:hAnsi="宋体"/>
-          <w:sz w:val="28"/>
-          <w:szCs w:val="28"/>
-        </w:rPr>
-        <w:tab/>
-        <w:t>7</w:t>
-      </w:r>
-      <w:r>
-        <w:rPr>
-          <w:rFonts w:ascii="宋体" w:eastAsia="宋体" w:hAnsi="宋体" w:hint="eastAsia"/>
-          <w:sz w:val="28"/>
-          <w:szCs w:val="28"/>
-        </w:rPr>
-        <w:t>、Students集合放置实验室学生有关信息,分为姓名(</w:t>
-      </w:r>
-      <w:r>
-        <w:rPr>
-          <w:rFonts w:ascii="宋体" w:eastAsia="宋体" w:hAnsi="宋体"/>
-          <w:sz w:val="28"/>
-          <w:szCs w:val="28"/>
-        </w:rPr>
-        <w:t>Name</w:t>
-      </w:r>
-      <w:r>
-        <w:rPr>
-          <w:rFonts w:ascii="宋体" w:eastAsia="宋体" w:hAnsi="宋体" w:hint="eastAsia"/>
-          <w:sz w:val="28"/>
-          <w:szCs w:val="28"/>
-        </w:rPr>
-        <w:t>)，年级(</w:t>
-      </w:r>
-      <w:r>
-        <w:rPr>
-          <w:rFonts w:ascii="宋体" w:eastAsia="宋体" w:hAnsi="宋体"/>
-          <w:sz w:val="28"/>
-          <w:szCs w:val="28"/>
-        </w:rPr>
-        <w:t>grade),</w:t>
-      </w:r>
-      <w:r>
-        <w:rPr>
-          <w:rFonts w:ascii="宋体" w:eastAsia="宋体" w:hAnsi="宋体" w:hint="eastAsia"/>
-          <w:sz w:val="28"/>
-          <w:szCs w:val="28"/>
-        </w:rPr>
-        <w:t>是否是组长(</w:t>
-      </w:r>
-      <w:r>
-        <w:rPr>
-          <w:rFonts w:ascii="宋体" w:eastAsia="宋体" w:hAnsi="宋体"/>
-          <w:sz w:val="28"/>
-          <w:szCs w:val="28"/>
-        </w:rPr>
-        <w:t>is_groupleader),</w:t>
-      </w:r>
-      <w:r>
-        <w:rPr>
-          <w:rFonts w:ascii="宋体" w:eastAsia="宋体" w:hAnsi="宋体" w:hint="eastAsia"/>
-          <w:sz w:val="28"/>
-          <w:szCs w:val="28"/>
-        </w:rPr>
-        <w:t>所属组名(</w:t>
-      </w:r>
-      <w:r>
-        <w:rPr>
-          <w:rFonts w:ascii="宋体" w:eastAsia="宋体" w:hAnsi="宋体"/>
-          <w:sz w:val="28"/>
-          <w:szCs w:val="28"/>
-        </w:rPr>
-        <w:t>groupname),</w:t>
-      </w:r>
-      <w:r>
-        <w:rPr>
-          <w:rFonts w:ascii="宋体" w:eastAsia="宋体" w:hAnsi="宋体" w:hint="eastAsia"/>
-          <w:sz w:val="28"/>
-          <w:szCs w:val="28"/>
-        </w:rPr>
-        <w:t>个人照片(</w:t>
-      </w:r>
-      <w:r>
-        <w:rPr>
-          <w:rFonts w:ascii="宋体" w:eastAsia="宋体" w:hAnsi="宋体"/>
-          <w:sz w:val="28"/>
-          <w:szCs w:val="28"/>
-        </w:rPr>
-        <w:t>photo</w:t>
-      </w:r>
-      <w:r>
-        <w:rPr>
-          <w:rFonts w:ascii="宋体" w:eastAsia="宋体" w:hAnsi="宋体" w:hint="eastAsia"/>
-          <w:sz w:val="28"/>
-          <w:szCs w:val="28"/>
-        </w:rPr>
-        <w:t>)，等资料</w:t>
-      </w:r>
-    </w:p>
-    <w:p>
-      <w:pPr>
-        <w:ind w:firstLine="420"/>
-        <w:rPr>
-          <w:rFonts w:ascii="宋体" w:eastAsia="宋体" w:hAnsi="宋体"/>
-          <w:sz w:val="28"/>
-          <w:szCs w:val="28"/>
-        </w:rPr>
-      </w:pPr>
-      <w:r>
-        <w:rPr>
-          <w:rFonts w:ascii="宋体" w:eastAsia="宋体" w:hAnsi="宋体"/>
-          <w:sz w:val="28"/>
-          <w:szCs w:val="28"/>
-        </w:rPr>
-        <w:tab/>
-        <w:t>8</w:t>
-      </w:r>
-      <w:r>
-        <w:rPr>
-          <w:rFonts w:ascii="宋体" w:eastAsia="宋体" w:hAnsi="宋体" w:hint="eastAsia"/>
-          <w:sz w:val="28"/>
-          <w:szCs w:val="28"/>
-        </w:rPr>
-        <w:t>、Teac</w:t>
-      </w:r>
-      <w:r>
-        <w:rPr>
-          <w:rFonts w:ascii="宋体" w:eastAsia="宋体" w:hAnsi="宋体"/>
-          <w:sz w:val="28"/>
-          <w:szCs w:val="28"/>
-        </w:rPr>
-        <w:t>her</w:t>
-      </w:r>
-      <w:r>
-        <w:rPr>
-          <w:rFonts w:ascii="宋体" w:eastAsia="宋体" w:hAnsi="宋体" w:hint="eastAsia"/>
-          <w:sz w:val="28"/>
-          <w:szCs w:val="28"/>
-        </w:rPr>
-        <w:t>s集合放置实验室老师有关信息，分为姓名(</w:t>
-      </w:r>
-      <w:r>
-        <w:rPr>
-          <w:rFonts w:ascii="宋体" w:eastAsia="宋体" w:hAnsi="宋体"/>
-          <w:sz w:val="28"/>
-          <w:szCs w:val="28"/>
-        </w:rPr>
-        <w:t>Name</w:t>
-      </w:r>
-      <w:r>
-        <w:rPr>
-          <w:rFonts w:ascii="宋体" w:eastAsia="宋体" w:hAnsi="宋体" w:hint="eastAsia"/>
-          <w:sz w:val="28"/>
-          <w:szCs w:val="28"/>
-        </w:rPr>
-        <w:t>)，</w:t>
-      </w:r>
-    </w:p>
-    <w:p>
-      <w:pPr>
-        <w:ind w:firstLine="420"/>
-        <w:rPr>
-          <w:rFonts w:ascii="宋体" w:eastAsia="宋体" w:hAnsi="宋体"/>
-          <w:sz w:val="28"/>
-          <w:szCs w:val="28"/>
-        </w:rPr>
-      </w:pPr>
-      <w:r>
-        <w:rPr>
-          <w:rFonts w:ascii="宋体" w:eastAsia="宋体" w:hAnsi="宋体" w:hint="eastAsia"/>
-          <w:sz w:val="28"/>
-          <w:szCs w:val="28"/>
-        </w:rPr>
-        <w:t>详情(</w:t>
-      </w:r>
-      <w:r>
-        <w:rPr>
-          <w:rFonts w:ascii="宋体" w:eastAsia="宋体" w:hAnsi="宋体"/>
-          <w:sz w:val="28"/>
-          <w:szCs w:val="28"/>
-        </w:rPr>
-        <w:t>details</w:t>
-      </w:r>
-      <w:r>
-        <w:rPr>
-          <w:rFonts w:ascii="宋体" w:eastAsia="宋体" w:hAnsi="宋体" w:hint="eastAsia"/>
-          <w:sz w:val="28"/>
-          <w:szCs w:val="28"/>
-        </w:rPr>
-        <w:t>)，照片(</w:t>
-      </w:r>
-      <w:r>
-        <w:rPr>
-          <w:rFonts w:ascii="宋体" w:eastAsia="宋体" w:hAnsi="宋体"/>
-          <w:sz w:val="28"/>
-          <w:szCs w:val="28"/>
-        </w:rPr>
-        <w:t>imgs</w:t>
-      </w:r>
-      <w:r>
-        <w:rPr>
-          <w:rFonts w:ascii="宋体" w:eastAsia="宋体" w:hAnsi="宋体" w:hint="eastAsia"/>
-          <w:sz w:val="28"/>
-          <w:szCs w:val="28"/>
-        </w:rPr>
-        <w:t>)</w:t>
-      </w:r>
-    </w:p>
-    <w:p>
-      <w:pPr>
-        <w:ind w:firstLine="420"/>
-        <w:rPr>
-          <w:rFonts w:ascii="宋体" w:eastAsia="宋体" w:hAnsi="宋体"/>
-          <w:sz w:val="28"/>
-          <w:szCs w:val="28"/>
-        </w:rPr>
-      </w:pPr>
-      <w:r>
-        <w:rPr>
-          <w:rFonts w:ascii="宋体" w:eastAsia="宋体" w:hAnsi="宋体"/>
-          <w:sz w:val="28"/>
-          <w:szCs w:val="28"/>
-        </w:rPr>
-        <w:tab/>
-        <w:t>9</w:t>
-      </w:r>
-      <w:r>
-        <w:rPr>
-          <w:rFonts w:ascii="宋体" w:eastAsia="宋体" w:hAnsi="宋体" w:hint="eastAsia"/>
-          <w:sz w:val="28"/>
-          <w:szCs w:val="28"/>
-        </w:rPr>
-        <w:t>，ad</w:t>
-      </w:r>
-      <w:r>
-        <w:rPr>
-          <w:rFonts w:ascii="宋体" w:eastAsia="宋体" w:hAnsi="宋体"/>
-          <w:sz w:val="28"/>
-          <w:szCs w:val="28"/>
-        </w:rPr>
-        <w:t>min</w:t>
-      </w:r>
-      <w:r>
-        <w:rPr>
-          <w:rFonts w:ascii="宋体" w:eastAsia="宋体" w:hAnsi="宋体" w:hint="eastAsia"/>
-          <w:sz w:val="28"/>
-          <w:szCs w:val="28"/>
-        </w:rPr>
-        <w:t>集合放置实验室门户网站管理员有关信息，分为用户名(</w:t>
-      </w:r>
-      <w:r>
-        <w:rPr>
-          <w:rFonts w:ascii="宋体" w:eastAsia="宋体" w:hAnsi="宋体"/>
-          <w:sz w:val="28"/>
-          <w:szCs w:val="28"/>
-        </w:rPr>
-        <w:t>username),</w:t>
-      </w:r>
-      <w:r>
-        <w:rPr>
-          <w:rFonts w:ascii="宋体" w:eastAsia="宋体" w:hAnsi="宋体" w:hint="eastAsia"/>
-          <w:sz w:val="28"/>
-          <w:szCs w:val="28"/>
-        </w:rPr>
-        <w:t>密码(</w:t>
-      </w:r>
-      <w:r>
-        <w:rPr>
-          <w:rFonts w:ascii="宋体" w:eastAsia="宋体" w:hAnsi="宋体"/>
-          <w:sz w:val="28"/>
-          <w:szCs w:val="28"/>
-        </w:rPr>
-        <w:t>password</w:t>
-      </w:r>
-      <w:r>
-        <w:rPr>
-          <w:rFonts w:ascii="宋体" w:eastAsia="宋体" w:hAnsi="宋体" w:hint="eastAsia"/>
-          <w:sz w:val="28"/>
-          <w:szCs w:val="28"/>
-        </w:rPr>
-        <w:t>)</w:t>
-      </w:r>
-    </w:p>
-    <w:p>
-      <w:pPr>
-        <w:ind w:firstLine="420"/>
-        <w:rPr>
-          <w:rFonts w:ascii="宋体" w:eastAsia="宋体" w:hAnsi="宋体"/>
-          <w:sz w:val="28"/>
-          <w:szCs w:val="28"/>
-        </w:rPr>
-      </w:pPr>
-    </w:p>
-    <w:p>
-      <w:pPr>
-        <w:ind w:firstLine="420"/>
-        <w:rPr>
-          <w:rFonts w:ascii="宋体" w:eastAsia="宋体" w:hAnsi="宋体"/>
-          <w:sz w:val="28"/>
-          <w:szCs w:val="28"/>
-        </w:rPr>
-      </w:pPr>
+        <w:t>数据库集合结构图：</w:t>
+      </w:r>
     </w:p>
     <w:p>
       <w:pPr>
         <w:widowControl/>
         <w:jc w:val="left"/>
         <w:rPr>
-          <w:rFonts w:ascii="宋体" w:eastAsia="宋体" w:hAnsi="宋体"/>
-          <w:sz w:val="28"/>
-          <w:szCs w:val="28"/>
-        </w:rPr>
-      </w:pPr>
-      <w:r>
-        <w:rPr>
-          <w:rFonts w:ascii="宋体" w:eastAsia="宋体" w:hAnsi="宋体"/>
-          <w:sz w:val="28"/>
-          <w:szCs w:val="28"/>
-        </w:rPr>
-        <w:br w:type="page"/>
-      </w:r>
+          <w:rFonts w:ascii="宋体" w:eastAsia="宋体" w:hAnsi="宋体" w:cs="宋体"/>
+          <w:kern w:val="0"/>
+          <w:sz w:val="24"/>
+          <w:szCs w:val="24"/>
+        </w:rPr>
+      </w:pPr>
+      <w:r>
+        <w:rPr>
+          <w:rFonts w:ascii="宋体" w:eastAsia="宋体" w:hAnsi="宋体" w:cs="宋体"/>
+          <w:noProof/>
+          <w:kern w:val="0"/>
+          <w:sz w:val="24"/>
+          <w:szCs w:val="24"/>
+        </w:rPr>
+        <w:lastRenderedPageBreak/>
+        <w:drawing>
+          <wp:inline distT="0" distB="0" distL="0" distR="0" wp14:anchorId="77A142B8" wp14:editId="04296B3A">
+            <wp:extent cx="5274310" cy="3878580"/>
+            <wp:effectExtent l="0" t="0" r="2540" b="7620"/>
+            <wp:docPr id="11" name="图片 11" descr="图形用户界面, 应用程序&#10;&#10;描述已自动生成"/>
+            <wp:cNvGraphicFramePr>
+              <a:graphicFrameLocks xmlns:a="http://schemas.openxmlformats.org/drawingml/2006/main" noChangeAspect="1"/>
+            </wp:cNvGraphicFramePr>
+            <a:graphic xmlns:a="http://schemas.openxmlformats.org/drawingml/2006/main">
+              <a:graphicData uri="http://schemas.openxmlformats.org/drawingml/2006/picture">
+                <pic:pic xmlns:pic="http://schemas.openxmlformats.org/drawingml/2006/picture">
+                  <pic:nvPicPr>
+                    <pic:cNvPr id="11" name="图片 11" descr="图形用户界面, 应用程序&#10;&#10;描述已自动生成"/>
+                    <pic:cNvPicPr>
+                      <a:picLocks noChangeAspect="1" noChangeArrowheads="1"/>
+                    </pic:cNvPicPr>
+                  </pic:nvPicPr>
+                  <pic:blipFill>
+                    <a:blip r:embed="rId12">
+                      <a:extLst>
+                        <a:ext uri="{28A0092B-C50C-407E-A947-70E740481C1C}">
+                          <a14:useLocalDpi xmlns:a14="http://schemas.microsoft.com/office/drawing/2010/main" val="0"/>
+                        </a:ext>
+                      </a:extLst>
+                    </a:blip>
+                    <a:srcRect/>
+                    <a:stretch>
+                      <a:fillRect/>
+                    </a:stretch>
+                  </pic:blipFill>
+                  <pic:spPr bwMode="auto">
+                    <a:xfrm>
+                      <a:off x="0" y="0"/>
+                      <a:ext cx="5274310" cy="3878580"/>
+                    </a:xfrm>
+                    <a:prstGeom prst="rect">
+                      <a:avLst/>
+                    </a:prstGeom>
+                    <a:noFill/>
+                    <a:ln>
+                      <a:noFill/>
+                    </a:ln>
+                  </pic:spPr>
+                </pic:pic>
+              </a:graphicData>
+            </a:graphic>
+          </wp:inline>
+        </w:drawing>
+      </w:r>
+    </w:p>
+    <w:p>
+      <w:pPr>
+        <w:widowControl/>
+        <w:jc w:val="left"/>
+        <w:rPr>
+          <w:rFonts w:ascii="宋体" w:eastAsia="宋体" w:hAnsi="宋体"/>
+          <w:sz w:val="28"/>
+          <w:szCs w:val="28"/>
+        </w:rPr>
+      </w:pPr>
     </w:p>
     <w:p>
       <w:pPr>
@@ -3892,7 +3066,7 @@
         <w:spacing w:before="150" w:beforeAutospacing="0" w:after="150" w:afterAutospacing="0"/>
         <w:jc w:val="center"/>
         <w:rPr>
-          <w:rFonts w:ascii="微软雅黑" w:eastAsia="微软雅黑" w:hAnsi="微软雅黑" w:hint="eastAsia"/>
+          <w:rFonts w:ascii="微软雅黑" w:eastAsia="微软雅黑" w:hAnsi="微软雅黑"/>
           <w:color w:val="333333"/>
           <w:sz w:val="42"/>
           <w:szCs w:val="42"/>
@@ -3905,7 +3079,6 @@
           <w:sz w:val="42"/>
           <w:szCs w:val="42"/>
         </w:rPr>
-        <w:lastRenderedPageBreak/>
         <w:t>详细设计</w:t>
       </w:r>
     </w:p>
@@ -3924,21 +3097,8 @@
           <w:rFonts w:ascii="微软雅黑" w:eastAsia="微软雅黑" w:hAnsi="微软雅黑"/>
           <w:color w:val="333333"/>
         </w:rPr>
-        <w:t>4</w:t>
-      </w:r>
-      <w:r>
-        <w:rPr>
-          <w:rFonts w:ascii="微软雅黑" w:eastAsia="微软雅黑" w:hAnsi="微软雅黑"/>
-          <w:color w:val="333333"/>
-        </w:rPr>
-        <w:t>.</w:t>
-      </w:r>
-      <w:r>
-        <w:rPr>
-          <w:rFonts w:ascii="微软雅黑" w:eastAsia="微软雅黑" w:hAnsi="微软雅黑"/>
-          <w:color w:val="333333"/>
-        </w:rPr>
-        <w:t>1</w:t>
+        <w:lastRenderedPageBreak/>
+        <w:t>4.1</w:t>
       </w:r>
       <w:r>
         <w:rPr>
@@ -3993,7 +3153,7 @@
                     </pic:cNvPicPr>
                   </pic:nvPicPr>
                   <pic:blipFill>
-                    <a:blip r:embed="rId12">
+                    <a:blip r:embed="rId13">
                       <a:extLst>
                         <a:ext uri="{28A0092B-C50C-407E-A947-70E740481C1C}">
                           <a14:useLocalDpi xmlns:a14="http://schemas.microsoft.com/office/drawing/2010/main" val="0"/>
@@ -4031,13 +3191,7 @@
         <w:tab/>
       </w:r>
     </w:p>
-    <w:p>
-      <w:pPr>
-        <w:rPr>
-          <w:rFonts w:hint="eastAsia"/>
-        </w:rPr>
-      </w:pPr>
-    </w:p>
+    <w:p/>
     <w:p>
       <w:pPr>
         <w:pStyle w:val="2"/>
@@ -4053,28 +3207,14 @@
           <w:rFonts w:ascii="微软雅黑" w:eastAsia="微软雅黑" w:hAnsi="微软雅黑"/>
           <w:color w:val="333333"/>
         </w:rPr>
-        <w:t>4.</w:t>
-      </w:r>
-      <w:r>
-        <w:rPr>
-          <w:rFonts w:ascii="微软雅黑" w:eastAsia="微软雅黑" w:hAnsi="微软雅黑"/>
-          <w:color w:val="333333"/>
-        </w:rPr>
-        <w:t>2</w:t>
-      </w:r>
-      <w:r>
-        <w:rPr>
-          <w:rFonts w:ascii="微软雅黑" w:eastAsia="微软雅黑" w:hAnsi="微软雅黑" w:hint="eastAsia"/>
-          <w:color w:val="333333"/>
-        </w:rPr>
-        <w:t>：</w:t>
-      </w:r>
-      <w:r>
-        <w:rPr>
-          <w:rFonts w:ascii="微软雅黑" w:eastAsia="微软雅黑" w:hAnsi="微软雅黑" w:hint="eastAsia"/>
-          <w:color w:val="333333"/>
-        </w:rPr>
-        <w:t>编码</w:t>
+        <w:t>4.2</w:t>
+      </w:r>
+      <w:r>
+        <w:rPr>
+          <w:rFonts w:ascii="微软雅黑" w:eastAsia="微软雅黑" w:hAnsi="微软雅黑" w:hint="eastAsia"/>
+          <w:color w:val="333333"/>
+        </w:rPr>
+        <w:t>：编码</w:t>
       </w:r>
     </w:p>
     <w:p>
@@ -4095,9 +3235,22 @@
           <w:sz w:val="28"/>
           <w:szCs w:val="28"/>
         </w:rPr>
-        <w:t>4</w:t>
-      </w:r>
-      <w:r>
+        <w:t>4.2.1</w:t>
+      </w:r>
+      <w:r>
+        <w:rPr>
+          <w:rFonts w:ascii="Microsoft YaHei Light" w:eastAsia="Microsoft YaHei Light" w:hAnsi="Microsoft YaHei Light" w:hint="eastAsia"/>
+          <w:b/>
+          <w:bCs/>
+          <w:sz w:val="28"/>
+          <w:szCs w:val="28"/>
+        </w:rPr>
+        <w:t>代码约定：</w:t>
+      </w:r>
+    </w:p>
+    <w:p>
+      <w:pPr>
+        <w:spacing w:line="360" w:lineRule="auto"/>
         <w:rPr>
           <w:rFonts w:ascii="Microsoft YaHei Light" w:eastAsia="Microsoft YaHei Light" w:hAnsi="Microsoft YaHei Light"/>
           <w:b/>
@@ -4105,8 +3258,7 @@
           <w:sz w:val="28"/>
           <w:szCs w:val="28"/>
         </w:rPr>
-        <w:t>.</w:t>
-      </w:r>
+      </w:pPr>
       <w:r>
         <w:rPr>
           <w:rFonts w:ascii="Microsoft YaHei Light" w:eastAsia="Microsoft YaHei Light" w:hAnsi="Microsoft YaHei Light"/>
@@ -4115,7 +3267,7 @@
           <w:sz w:val="28"/>
           <w:szCs w:val="28"/>
         </w:rPr>
-        <w:t>2</w:t>
+        <w:tab/>
       </w:r>
       <w:r>
         <w:rPr>
@@ -4125,8 +3277,40 @@
           <w:sz w:val="28"/>
           <w:szCs w:val="28"/>
         </w:rPr>
-        <w:t>.1</w:t>
-      </w:r>
+        <w:tab/>
+      </w:r>
+      <w:r>
+        <w:rPr>
+          <w:rFonts w:ascii="Microsoft YaHei Light" w:eastAsia="Microsoft YaHei Light" w:hAnsi="Microsoft YaHei Light"/>
+          <w:b/>
+          <w:bCs/>
+          <w:sz w:val="28"/>
+          <w:szCs w:val="28"/>
+        </w:rPr>
+        <w:tab/>
+      </w:r>
+      <w:r>
+        <w:rPr>
+          <w:rFonts w:ascii="Microsoft YaHei Light" w:eastAsia="Microsoft YaHei Light" w:hAnsi="Microsoft YaHei Light"/>
+          <w:b/>
+          <w:bCs/>
+          <w:sz w:val="28"/>
+          <w:szCs w:val="28"/>
+        </w:rPr>
+        <w:tab/>
+      </w:r>
+      <w:r>
+        <w:rPr>
+          <w:rFonts w:ascii="Microsoft YaHei Light" w:eastAsia="Microsoft YaHei Light" w:hAnsi="Microsoft YaHei Light"/>
+          <w:b/>
+          <w:bCs/>
+          <w:sz w:val="28"/>
+          <w:szCs w:val="28"/>
+        </w:rPr>
+        <w:tab/>
+        <w:t xml:space="preserve">        </w:t>
+      </w:r>
+      <w:bookmarkStart w:id="1" w:name="_Hlk78997683"/>
       <w:r>
         <w:rPr>
           <w:rFonts w:ascii="Microsoft YaHei Light" w:eastAsia="Microsoft YaHei Light" w:hAnsi="Microsoft YaHei Light" w:hint="eastAsia"/>
@@ -4135,7 +3319,493 @@
           <w:sz w:val="28"/>
           <w:szCs w:val="28"/>
         </w:rPr>
-        <w:t>代码约定</w:t>
+        <w:t>前端部分</w:t>
+      </w:r>
+    </w:p>
+    <w:bookmarkEnd w:id="1"/>
+    <w:p>
+      <w:pPr>
+        <w:spacing w:line="360" w:lineRule="auto"/>
+        <w:ind w:firstLineChars="200" w:firstLine="560"/>
+        <w:rPr>
+          <w:rFonts w:ascii="宋体" w:eastAsia="宋体" w:hAnsi="宋体"/>
+          <w:sz w:val="28"/>
+          <w:szCs w:val="28"/>
+        </w:rPr>
+      </w:pPr>
+      <w:r>
+        <w:rPr>
+          <w:rFonts w:ascii="宋体" w:eastAsia="宋体" w:hAnsi="宋体" w:hint="eastAsia"/>
+          <w:sz w:val="28"/>
+          <w:szCs w:val="28"/>
+        </w:rPr>
+        <w:t>1、</w:t>
+      </w:r>
+      <w:r>
+        <w:rPr>
+          <w:rFonts w:ascii="宋体" w:eastAsia="宋体" w:hAnsi="宋体" w:hint="eastAsia"/>
+          <w:sz w:val="28"/>
+          <w:szCs w:val="28"/>
+        </w:rPr>
+        <w:t>前端代码H</w:t>
+      </w:r>
+      <w:r>
+        <w:rPr>
+          <w:rFonts w:ascii="宋体" w:eastAsia="宋体" w:hAnsi="宋体"/>
+          <w:sz w:val="28"/>
+          <w:szCs w:val="28"/>
+        </w:rPr>
+        <w:t>TML,CSS</w:t>
+      </w:r>
+      <w:r>
+        <w:rPr>
+          <w:rFonts w:ascii="宋体" w:eastAsia="宋体" w:hAnsi="宋体" w:hint="eastAsia"/>
+          <w:sz w:val="28"/>
+          <w:szCs w:val="28"/>
+        </w:rPr>
+        <w:t>应分隔放置在不同文件夹下（resource下单独开辟文件夹），同时要求静态页面</w:t>
+      </w:r>
+      <w:r>
+        <w:rPr>
+          <w:rFonts w:ascii="宋体" w:eastAsia="宋体" w:hAnsi="宋体" w:hint="eastAsia"/>
+          <w:sz w:val="28"/>
+          <w:szCs w:val="28"/>
+        </w:rPr>
+        <w:t>单指html文件</w:t>
+      </w:r>
+      <w:r>
+        <w:rPr>
+          <w:rFonts w:ascii="宋体" w:eastAsia="宋体" w:hAnsi="宋体" w:hint="eastAsia"/>
+          <w:sz w:val="28"/>
+          <w:szCs w:val="28"/>
+        </w:rPr>
+        <w:t>放置r</w:t>
+      </w:r>
+      <w:r>
+        <w:rPr>
+          <w:rFonts w:ascii="宋体" w:eastAsia="宋体" w:hAnsi="宋体"/>
+          <w:sz w:val="28"/>
+          <w:szCs w:val="28"/>
+        </w:rPr>
+        <w:t>esource</w:t>
+      </w:r>
+      <w:r>
+        <w:rPr>
+          <w:rFonts w:ascii="宋体" w:eastAsia="宋体" w:hAnsi="宋体" w:hint="eastAsia"/>
+          <w:sz w:val="28"/>
+          <w:szCs w:val="28"/>
+        </w:rPr>
+        <w:t>下的</w:t>
+      </w:r>
+      <w:r>
+        <w:rPr>
+          <w:rFonts w:ascii="宋体" w:eastAsia="宋体" w:hAnsi="宋体" w:hint="eastAsia"/>
+          <w:sz w:val="28"/>
+          <w:szCs w:val="28"/>
+        </w:rPr>
+        <w:t>t</w:t>
+      </w:r>
+      <w:r>
+        <w:rPr>
+          <w:rFonts w:ascii="宋体" w:eastAsia="宋体" w:hAnsi="宋体"/>
+          <w:sz w:val="28"/>
+          <w:szCs w:val="28"/>
+        </w:rPr>
+        <w:t>emplates</w:t>
+      </w:r>
+      <w:r>
+        <w:rPr>
+          <w:rFonts w:ascii="宋体" w:eastAsia="宋体" w:hAnsi="宋体" w:hint="eastAsia"/>
+          <w:sz w:val="28"/>
+          <w:szCs w:val="28"/>
+        </w:rPr>
+        <w:t>文件夹下，其余C</w:t>
+      </w:r>
+      <w:r>
+        <w:rPr>
+          <w:rFonts w:ascii="宋体" w:eastAsia="宋体" w:hAnsi="宋体"/>
+          <w:sz w:val="28"/>
+          <w:szCs w:val="28"/>
+        </w:rPr>
+        <w:t>SS</w:t>
+      </w:r>
+      <w:r>
+        <w:rPr>
+          <w:rFonts w:ascii="宋体" w:eastAsia="宋体" w:hAnsi="宋体" w:hint="eastAsia"/>
+          <w:sz w:val="28"/>
+          <w:szCs w:val="28"/>
+        </w:rPr>
+        <w:t>，等一系列静态资源文件应放在resource下目录static目录下</w:t>
+      </w:r>
+      <w:r>
+        <w:rPr>
+          <w:rFonts w:ascii="宋体" w:eastAsia="宋体" w:hAnsi="宋体" w:hint="eastAsia"/>
+          <w:sz w:val="28"/>
+          <w:szCs w:val="28"/>
+        </w:rPr>
+        <w:t>并</w:t>
+      </w:r>
+      <w:r>
+        <w:rPr>
+          <w:rFonts w:ascii="宋体" w:eastAsia="宋体" w:hAnsi="宋体" w:hint="eastAsia"/>
+          <w:sz w:val="28"/>
+          <w:szCs w:val="28"/>
+        </w:rPr>
+        <w:t>明确</w:t>
+      </w:r>
+      <w:r>
+        <w:rPr>
+          <w:rFonts w:ascii="宋体" w:eastAsia="宋体" w:hAnsi="宋体" w:hint="eastAsia"/>
+          <w:sz w:val="28"/>
+          <w:szCs w:val="28"/>
+        </w:rPr>
+        <w:t>的分开目录</w:t>
+      </w:r>
+      <w:r>
+        <w:rPr>
+          <w:rFonts w:ascii="宋体" w:eastAsia="宋体" w:hAnsi="宋体" w:hint="eastAsia"/>
+          <w:sz w:val="28"/>
+          <w:szCs w:val="28"/>
+        </w:rPr>
+        <w:t>。</w:t>
+      </w:r>
+    </w:p>
+    <w:p>
+      <w:pPr>
+        <w:snapToGrid w:val="0"/>
+        <w:spacing w:line="360" w:lineRule="auto"/>
+        <w:ind w:left="420"/>
+        <w:rPr>
+          <w:rFonts w:ascii="宋体" w:eastAsia="宋体" w:hAnsi="宋体"/>
+          <w:sz w:val="28"/>
+          <w:szCs w:val="28"/>
+        </w:rPr>
+      </w:pPr>
+      <w:r>
+        <w:rPr>
+          <w:rFonts w:ascii="宋体" w:eastAsia="宋体" w:hAnsi="宋体"/>
+          <w:sz w:val="28"/>
+          <w:szCs w:val="28"/>
+        </w:rPr>
+        <w:t xml:space="preserve"> 2</w:t>
+      </w:r>
+      <w:r>
+        <w:rPr>
+          <w:rFonts w:ascii="宋体" w:eastAsia="宋体" w:hAnsi="宋体" w:hint="eastAsia"/>
+          <w:sz w:val="28"/>
+          <w:szCs w:val="28"/>
+        </w:rPr>
+        <w:t>、前端代码中若有包含链接引用本地s</w:t>
+      </w:r>
+      <w:r>
+        <w:rPr>
+          <w:rFonts w:ascii="宋体" w:eastAsia="宋体" w:hAnsi="宋体"/>
+          <w:sz w:val="28"/>
+          <w:szCs w:val="28"/>
+        </w:rPr>
+        <w:t>tati</w:t>
+      </w:r>
+      <w:r>
+        <w:rPr>
+          <w:rFonts w:ascii="宋体" w:eastAsia="宋体" w:hAnsi="宋体" w:hint="eastAsia"/>
+          <w:sz w:val="28"/>
+          <w:szCs w:val="28"/>
+        </w:rPr>
+        <w:t>c目录下静态资源</w:t>
+      </w:r>
+    </w:p>
+    <w:p>
+      <w:pPr>
+        <w:snapToGrid w:val="0"/>
+        <w:spacing w:line="360" w:lineRule="auto"/>
+        <w:rPr>
+          <w:rFonts w:ascii="宋体" w:eastAsia="宋体" w:hAnsi="宋体"/>
+          <w:sz w:val="28"/>
+          <w:szCs w:val="28"/>
+        </w:rPr>
+      </w:pPr>
+      <w:r>
+        <w:rPr>
+          <w:rFonts w:ascii="宋体" w:eastAsia="宋体" w:hAnsi="宋体" w:hint="eastAsia"/>
+          <w:sz w:val="28"/>
+          <w:szCs w:val="28"/>
+        </w:rPr>
+        <w:t>时提交代码应取掉static目录，例如s</w:t>
+      </w:r>
+      <w:r>
+        <w:rPr>
+          <w:rFonts w:ascii="宋体" w:eastAsia="宋体" w:hAnsi="宋体"/>
+          <w:sz w:val="28"/>
+          <w:szCs w:val="28"/>
+        </w:rPr>
+        <w:t>tatic/**</w:t>
+      </w:r>
+      <w:r>
+        <w:rPr>
+          <w:rFonts w:ascii="宋体" w:eastAsia="宋体" w:hAnsi="宋体" w:hint="eastAsia"/>
+          <w:sz w:val="28"/>
+          <w:szCs w:val="28"/>
+        </w:rPr>
+        <w:t>，则提交上来的应该为 *</w:t>
+      </w:r>
+      <w:r>
+        <w:rPr>
+          <w:rFonts w:ascii="宋体" w:eastAsia="宋体" w:hAnsi="宋体"/>
+          <w:sz w:val="28"/>
+          <w:szCs w:val="28"/>
+        </w:rPr>
+        <w:t>*</w:t>
+      </w:r>
+      <w:r>
+        <w:rPr>
+          <w:rFonts w:ascii="宋体" w:eastAsia="宋体" w:hAnsi="宋体" w:hint="eastAsia"/>
+          <w:sz w:val="28"/>
+          <w:szCs w:val="28"/>
+        </w:rPr>
+        <w:t>。</w:t>
+      </w:r>
+    </w:p>
+    <w:p>
+      <w:pPr>
+        <w:snapToGrid w:val="0"/>
+        <w:spacing w:line="360" w:lineRule="auto"/>
+        <w:rPr>
+          <w:rFonts w:ascii="宋体" w:eastAsia="宋体" w:hAnsi="宋体"/>
+          <w:sz w:val="28"/>
+          <w:szCs w:val="28"/>
+        </w:rPr>
+      </w:pPr>
+      <w:r>
+        <w:rPr>
+          <w:rFonts w:ascii="宋体" w:eastAsia="宋体" w:hAnsi="宋体"/>
+          <w:sz w:val="28"/>
+          <w:szCs w:val="28"/>
+        </w:rPr>
+        <w:tab/>
+      </w:r>
+      <w:r>
+        <w:rPr>
+          <w:rFonts w:ascii="宋体" w:eastAsia="宋体" w:hAnsi="宋体"/>
+          <w:sz w:val="28"/>
+          <w:szCs w:val="28"/>
+        </w:rPr>
+        <w:t xml:space="preserve"> </w:t>
+      </w:r>
+      <w:r>
+        <w:rPr>
+          <w:rFonts w:ascii="宋体" w:eastAsia="宋体" w:hAnsi="宋体"/>
+          <w:sz w:val="28"/>
+          <w:szCs w:val="28"/>
+        </w:rPr>
+        <w:t>3</w:t>
+      </w:r>
+      <w:r>
+        <w:rPr>
+          <w:rFonts w:ascii="宋体" w:eastAsia="宋体" w:hAnsi="宋体" w:hint="eastAsia"/>
+          <w:sz w:val="28"/>
+          <w:szCs w:val="28"/>
+        </w:rPr>
+        <w:t>、前端代码在定义D</w:t>
+      </w:r>
+      <w:r>
+        <w:rPr>
+          <w:rFonts w:ascii="宋体" w:eastAsia="宋体" w:hAnsi="宋体"/>
+          <w:sz w:val="28"/>
+          <w:szCs w:val="28"/>
+        </w:rPr>
+        <w:t>OM</w:t>
+      </w:r>
+      <w:r>
+        <w:rPr>
+          <w:rFonts w:ascii="宋体" w:eastAsia="宋体" w:hAnsi="宋体" w:hint="eastAsia"/>
+          <w:sz w:val="28"/>
+          <w:szCs w:val="28"/>
+        </w:rPr>
+        <w:t>对象的c</w:t>
+      </w:r>
+      <w:r>
+        <w:rPr>
+          <w:rFonts w:ascii="宋体" w:eastAsia="宋体" w:hAnsi="宋体"/>
+          <w:sz w:val="28"/>
+          <w:szCs w:val="28"/>
+        </w:rPr>
+        <w:t>lass</w:t>
+      </w:r>
+      <w:r>
+        <w:rPr>
+          <w:rFonts w:ascii="宋体" w:eastAsia="宋体" w:hAnsi="宋体" w:hint="eastAsia"/>
+          <w:sz w:val="28"/>
+          <w:szCs w:val="28"/>
+        </w:rPr>
+        <w:t>或者id时，需遵守命名符</w:t>
+      </w:r>
+      <w:r>
+        <w:rPr>
+          <w:rFonts w:ascii="宋体" w:eastAsia="宋体" w:hAnsi="宋体" w:hint="eastAsia"/>
+          <w:sz w:val="28"/>
+          <w:szCs w:val="28"/>
+        </w:rPr>
+        <w:lastRenderedPageBreak/>
+        <w:t>合实际意义的原则，并在第一次出现的地方给出注释，同时在前端</w:t>
+      </w:r>
+      <w:r>
+        <w:rPr>
+          <w:rFonts w:ascii="宋体" w:eastAsia="宋体" w:hAnsi="宋体" w:hint="eastAsia"/>
+          <w:sz w:val="28"/>
+          <w:szCs w:val="28"/>
+        </w:rPr>
+        <w:t>开发中每个陌生的地方均应写上注释，使得别人能不费力的看懂代码。</w:t>
+      </w:r>
+    </w:p>
+    <w:p>
+      <w:pPr>
+        <w:snapToGrid w:val="0"/>
+        <w:spacing w:line="360" w:lineRule="auto"/>
+        <w:rPr>
+          <w:rFonts w:ascii="宋体" w:eastAsia="宋体" w:hAnsi="宋体"/>
+          <w:sz w:val="28"/>
+          <w:szCs w:val="28"/>
+        </w:rPr>
+      </w:pPr>
+      <w:r>
+        <w:rPr>
+          <w:rFonts w:ascii="宋体" w:eastAsia="宋体" w:hAnsi="宋体"/>
+          <w:sz w:val="28"/>
+          <w:szCs w:val="28"/>
+        </w:rPr>
+        <w:tab/>
+      </w:r>
+      <w:r>
+        <w:rPr>
+          <w:rFonts w:ascii="宋体" w:eastAsia="宋体" w:hAnsi="宋体"/>
+          <w:sz w:val="28"/>
+          <w:szCs w:val="28"/>
+        </w:rPr>
+        <w:tab/>
+      </w:r>
+      <w:r>
+        <w:rPr>
+          <w:rFonts w:ascii="宋体" w:eastAsia="宋体" w:hAnsi="宋体"/>
+          <w:sz w:val="28"/>
+          <w:szCs w:val="28"/>
+        </w:rPr>
+        <w:tab/>
+      </w:r>
+      <w:r>
+        <w:rPr>
+          <w:rFonts w:ascii="宋体" w:eastAsia="宋体" w:hAnsi="宋体"/>
+          <w:sz w:val="28"/>
+          <w:szCs w:val="28"/>
+        </w:rPr>
+        <w:tab/>
+      </w:r>
+      <w:r>
+        <w:rPr>
+          <w:rFonts w:ascii="宋体" w:eastAsia="宋体" w:hAnsi="宋体"/>
+          <w:sz w:val="28"/>
+          <w:szCs w:val="28"/>
+        </w:rPr>
+        <w:tab/>
+      </w:r>
+      <w:r>
+        <w:rPr>
+          <w:rFonts w:ascii="宋体" w:eastAsia="宋体" w:hAnsi="宋体"/>
+          <w:sz w:val="28"/>
+          <w:szCs w:val="28"/>
+        </w:rPr>
+        <w:tab/>
+      </w:r>
+      <w:r>
+        <w:rPr>
+          <w:rFonts w:ascii="宋体" w:eastAsia="宋体" w:hAnsi="宋体"/>
+          <w:sz w:val="28"/>
+          <w:szCs w:val="28"/>
+        </w:rPr>
+        <w:tab/>
+      </w:r>
+      <w:r>
+        <w:rPr>
+          <w:rFonts w:ascii="宋体" w:eastAsia="宋体" w:hAnsi="宋体"/>
+          <w:sz w:val="28"/>
+          <w:szCs w:val="28"/>
+        </w:rPr>
+        <w:tab/>
+      </w:r>
+    </w:p>
+    <w:p>
+      <w:pPr>
+        <w:spacing w:line="360" w:lineRule="auto"/>
+        <w:rPr>
+          <w:rFonts w:ascii="Microsoft YaHei Light" w:eastAsia="Microsoft YaHei Light" w:hAnsi="Microsoft YaHei Light"/>
+          <w:b/>
+          <w:bCs/>
+          <w:sz w:val="28"/>
+          <w:szCs w:val="28"/>
+        </w:rPr>
+      </w:pPr>
+      <w:r>
+        <w:rPr>
+          <w:rFonts w:ascii="宋体" w:eastAsia="宋体" w:hAnsi="宋体"/>
+          <w:sz w:val="28"/>
+          <w:szCs w:val="28"/>
+        </w:rPr>
+        <w:tab/>
+      </w:r>
+      <w:r>
+        <w:rPr>
+          <w:rFonts w:ascii="宋体" w:eastAsia="宋体" w:hAnsi="宋体"/>
+          <w:sz w:val="28"/>
+          <w:szCs w:val="28"/>
+        </w:rPr>
+        <w:tab/>
+      </w:r>
+      <w:r>
+        <w:rPr>
+          <w:rFonts w:ascii="宋体" w:eastAsia="宋体" w:hAnsi="宋体"/>
+          <w:sz w:val="28"/>
+          <w:szCs w:val="28"/>
+        </w:rPr>
+        <w:tab/>
+      </w:r>
+      <w:r>
+        <w:rPr>
+          <w:rFonts w:ascii="宋体" w:eastAsia="宋体" w:hAnsi="宋体"/>
+          <w:sz w:val="28"/>
+          <w:szCs w:val="28"/>
+        </w:rPr>
+        <w:tab/>
+      </w:r>
+      <w:r>
+        <w:rPr>
+          <w:rFonts w:ascii="宋体" w:eastAsia="宋体" w:hAnsi="宋体"/>
+          <w:sz w:val="28"/>
+          <w:szCs w:val="28"/>
+        </w:rPr>
+        <w:tab/>
+      </w:r>
+      <w:r>
+        <w:rPr>
+          <w:rFonts w:ascii="宋体" w:eastAsia="宋体" w:hAnsi="宋体"/>
+          <w:sz w:val="28"/>
+          <w:szCs w:val="28"/>
+        </w:rPr>
+        <w:tab/>
+      </w:r>
+      <w:r>
+        <w:rPr>
+          <w:rFonts w:ascii="宋体" w:eastAsia="宋体" w:hAnsi="宋体"/>
+          <w:sz w:val="28"/>
+          <w:szCs w:val="28"/>
+        </w:rPr>
+        <w:tab/>
+      </w:r>
+      <w:r>
+        <w:rPr>
+          <w:rFonts w:ascii="宋体" w:eastAsia="宋体" w:hAnsi="宋体"/>
+          <w:sz w:val="28"/>
+          <w:szCs w:val="28"/>
+        </w:rPr>
+        <w:tab/>
       </w:r>
       <w:r>
         <w:rPr>
@@ -4145,12 +3815,463 @@
           <w:sz w:val="28"/>
           <w:szCs w:val="28"/>
         </w:rPr>
-        <w:t>：</w:t>
-      </w:r>
-    </w:p>
-    <w:p>
-      <w:pPr>
+        <w:t>后端部分</w:t>
+      </w:r>
+    </w:p>
+    <w:p>
+      <w:pPr>
+        <w:snapToGrid w:val="0"/>
         <w:spacing w:line="360" w:lineRule="auto"/>
+        <w:ind w:left="564"/>
+        <w:rPr>
+          <w:rFonts w:ascii="宋体" w:eastAsia="宋体" w:hAnsi="宋体"/>
+          <w:sz w:val="28"/>
+          <w:szCs w:val="28"/>
+        </w:rPr>
+      </w:pPr>
+      <w:r>
+        <w:rPr>
+          <w:rFonts w:ascii="宋体" w:eastAsia="宋体" w:hAnsi="宋体" w:hint="eastAsia"/>
+          <w:sz w:val="28"/>
+          <w:szCs w:val="28"/>
+        </w:rPr>
+        <w:t>1、</w:t>
+      </w:r>
+      <w:r>
+        <w:rPr>
+          <w:rFonts w:ascii="宋体" w:eastAsia="宋体" w:hAnsi="宋体" w:hint="eastAsia"/>
+          <w:sz w:val="28"/>
+          <w:szCs w:val="28"/>
+        </w:rPr>
+        <w:t>后端代码定义con</w:t>
+      </w:r>
+      <w:r>
+        <w:rPr>
+          <w:rFonts w:ascii="宋体" w:eastAsia="宋体" w:hAnsi="宋体"/>
+          <w:sz w:val="28"/>
+          <w:szCs w:val="28"/>
+        </w:rPr>
+        <w:t>troller</w:t>
+      </w:r>
+      <w:r>
+        <w:rPr>
+          <w:rFonts w:ascii="宋体" w:eastAsia="宋体" w:hAnsi="宋体" w:hint="eastAsia"/>
+          <w:sz w:val="28"/>
+          <w:szCs w:val="28"/>
+        </w:rPr>
+        <w:t>类，配置类,</w:t>
+      </w:r>
+      <w:proofErr w:type="spellStart"/>
+      <w:r>
+        <w:rPr>
+          <w:rFonts w:ascii="宋体" w:eastAsia="宋体" w:hAnsi="宋体"/>
+          <w:sz w:val="28"/>
+          <w:szCs w:val="28"/>
+        </w:rPr>
+        <w:t>P</w:t>
+      </w:r>
+      <w:r>
+        <w:rPr>
+          <w:rFonts w:ascii="宋体" w:eastAsia="宋体" w:hAnsi="宋体" w:hint="eastAsia"/>
+          <w:sz w:val="28"/>
+          <w:szCs w:val="28"/>
+        </w:rPr>
+        <w:t>o</w:t>
+      </w:r>
+      <w:r>
+        <w:rPr>
+          <w:rFonts w:ascii="宋体" w:eastAsia="宋体" w:hAnsi="宋体"/>
+          <w:sz w:val="28"/>
+          <w:szCs w:val="28"/>
+        </w:rPr>
+        <w:t>J</w:t>
+      </w:r>
+      <w:r>
+        <w:rPr>
+          <w:rFonts w:ascii="宋体" w:eastAsia="宋体" w:hAnsi="宋体" w:hint="eastAsia"/>
+          <w:sz w:val="28"/>
+          <w:szCs w:val="28"/>
+        </w:rPr>
+        <w:t>o</w:t>
+      </w:r>
+      <w:proofErr w:type="spellEnd"/>
+      <w:r>
+        <w:rPr>
+          <w:rFonts w:ascii="宋体" w:eastAsia="宋体" w:hAnsi="宋体" w:hint="eastAsia"/>
+          <w:sz w:val="28"/>
+          <w:szCs w:val="28"/>
+        </w:rPr>
+        <w:t>类等时</w:t>
+      </w:r>
+      <w:r>
+        <w:rPr>
+          <w:rFonts w:ascii="宋体" w:eastAsia="宋体" w:hAnsi="宋体" w:hint="eastAsia"/>
+          <w:sz w:val="28"/>
+          <w:szCs w:val="28"/>
+        </w:rPr>
+        <w:t>应当在</w:t>
+      </w:r>
+    </w:p>
+    <w:p>
+      <w:pPr>
+        <w:snapToGrid w:val="0"/>
+        <w:spacing w:line="360" w:lineRule="auto"/>
+        <w:rPr>
+          <w:rFonts w:ascii="宋体" w:eastAsia="宋体" w:hAnsi="宋体"/>
+          <w:sz w:val="28"/>
+          <w:szCs w:val="28"/>
+        </w:rPr>
+      </w:pPr>
+      <w:r>
+        <w:rPr>
+          <w:rFonts w:ascii="宋体" w:eastAsia="宋体" w:hAnsi="宋体"/>
+          <w:sz w:val="28"/>
+          <w:szCs w:val="28"/>
+        </w:rPr>
+        <w:t>J</w:t>
+      </w:r>
+      <w:r>
+        <w:rPr>
+          <w:rFonts w:ascii="宋体" w:eastAsia="宋体" w:hAnsi="宋体" w:hint="eastAsia"/>
+          <w:sz w:val="28"/>
+          <w:szCs w:val="28"/>
+        </w:rPr>
+        <w:t>ava目录下对应建立三级软件包，再在这一级与主程序类同级目录下建立与之相应的软件包，同时类的命名应当满足顾名思义原则。</w:t>
+      </w:r>
+    </w:p>
+    <w:p>
+      <w:pPr>
+        <w:snapToGrid w:val="0"/>
+        <w:spacing w:line="360" w:lineRule="auto"/>
+        <w:rPr>
+          <w:rFonts w:ascii="宋体" w:eastAsia="宋体" w:hAnsi="宋体"/>
+          <w:sz w:val="28"/>
+          <w:szCs w:val="28"/>
+        </w:rPr>
+      </w:pPr>
+      <w:r>
+        <w:rPr>
+          <w:rFonts w:ascii="宋体" w:eastAsia="宋体" w:hAnsi="宋体"/>
+          <w:sz w:val="28"/>
+          <w:szCs w:val="28"/>
+        </w:rPr>
+        <w:tab/>
+        <w:t xml:space="preserve"> 2</w:t>
+      </w:r>
+      <w:r>
+        <w:rPr>
+          <w:rFonts w:ascii="宋体" w:eastAsia="宋体" w:hAnsi="宋体" w:hint="eastAsia"/>
+          <w:sz w:val="28"/>
+          <w:szCs w:val="28"/>
+        </w:rPr>
+        <w:t>、后端</w:t>
+      </w:r>
+      <w:proofErr w:type="spellStart"/>
+      <w:r>
+        <w:rPr>
+          <w:rFonts w:ascii="宋体" w:eastAsia="宋体" w:hAnsi="宋体" w:hint="eastAsia"/>
+          <w:sz w:val="28"/>
+          <w:szCs w:val="28"/>
+        </w:rPr>
+        <w:t>Pojo</w:t>
+      </w:r>
+      <w:proofErr w:type="spellEnd"/>
+      <w:r>
+        <w:rPr>
+          <w:rFonts w:ascii="宋体" w:eastAsia="宋体" w:hAnsi="宋体" w:hint="eastAsia"/>
+          <w:sz w:val="28"/>
+          <w:szCs w:val="28"/>
+        </w:rPr>
+        <w:t>类的设计应于数据库字段同名，</w:t>
+      </w:r>
+      <w:proofErr w:type="spellStart"/>
+      <w:r>
+        <w:rPr>
+          <w:rFonts w:ascii="宋体" w:eastAsia="宋体" w:hAnsi="宋体" w:hint="eastAsia"/>
+          <w:sz w:val="28"/>
+          <w:szCs w:val="28"/>
+        </w:rPr>
+        <w:t>pojo</w:t>
+      </w:r>
+      <w:proofErr w:type="spellEnd"/>
+      <w:r>
+        <w:rPr>
+          <w:rFonts w:ascii="宋体" w:eastAsia="宋体" w:hAnsi="宋体" w:hint="eastAsia"/>
+          <w:sz w:val="28"/>
+          <w:szCs w:val="28"/>
+        </w:rPr>
+        <w:t>数量保持与数据库集合数量一致。数据访问层D</w:t>
+      </w:r>
+      <w:r>
+        <w:rPr>
+          <w:rFonts w:ascii="宋体" w:eastAsia="宋体" w:hAnsi="宋体"/>
+          <w:sz w:val="28"/>
+          <w:szCs w:val="28"/>
+        </w:rPr>
+        <w:t>AO</w:t>
+      </w:r>
+      <w:r>
+        <w:rPr>
+          <w:rFonts w:ascii="宋体" w:eastAsia="宋体" w:hAnsi="宋体" w:hint="eastAsia"/>
+          <w:sz w:val="28"/>
+          <w:szCs w:val="28"/>
+        </w:rPr>
+        <w:t>层</w:t>
+      </w:r>
+      <w:proofErr w:type="gramStart"/>
+      <w:r>
+        <w:rPr>
+          <w:rFonts w:ascii="宋体" w:eastAsia="宋体" w:hAnsi="宋体" w:hint="eastAsia"/>
+          <w:sz w:val="28"/>
+          <w:szCs w:val="28"/>
+        </w:rPr>
+        <w:t>应</w:t>
+      </w:r>
+      <w:proofErr w:type="gramEnd"/>
+      <w:r>
+        <w:rPr>
+          <w:rFonts w:ascii="宋体" w:eastAsia="宋体" w:hAnsi="宋体" w:hint="eastAsia"/>
+          <w:sz w:val="28"/>
+          <w:szCs w:val="28"/>
+        </w:rPr>
+        <w:t>应用</w:t>
+      </w:r>
+      <w:proofErr w:type="spellStart"/>
+      <w:r>
+        <w:rPr>
+          <w:rFonts w:ascii="宋体" w:eastAsia="宋体" w:hAnsi="宋体" w:hint="eastAsia"/>
+          <w:sz w:val="28"/>
+          <w:szCs w:val="28"/>
+        </w:rPr>
+        <w:t>springdata</w:t>
+      </w:r>
+      <w:proofErr w:type="spellEnd"/>
+      <w:r>
+        <w:rPr>
+          <w:rFonts w:ascii="宋体" w:eastAsia="宋体" w:hAnsi="宋体" w:hint="eastAsia"/>
+          <w:sz w:val="28"/>
+          <w:szCs w:val="28"/>
+        </w:rPr>
+        <w:t>原则使用</w:t>
+      </w:r>
+      <w:proofErr w:type="spellStart"/>
+      <w:r>
+        <w:rPr>
+          <w:rFonts w:ascii="宋体" w:eastAsia="宋体" w:hAnsi="宋体" w:hint="eastAsia"/>
+          <w:sz w:val="28"/>
+          <w:szCs w:val="28"/>
+        </w:rPr>
+        <w:t>springdata</w:t>
+      </w:r>
+      <w:proofErr w:type="spellEnd"/>
+      <w:r>
+        <w:rPr>
+          <w:rFonts w:ascii="宋体" w:eastAsia="宋体" w:hAnsi="宋体" w:hint="eastAsia"/>
+          <w:sz w:val="28"/>
+          <w:szCs w:val="28"/>
+        </w:rPr>
+        <w:t>统一A</w:t>
+      </w:r>
+      <w:r>
+        <w:rPr>
+          <w:rFonts w:ascii="宋体" w:eastAsia="宋体" w:hAnsi="宋体"/>
+          <w:sz w:val="28"/>
+          <w:szCs w:val="28"/>
+        </w:rPr>
+        <w:t>PI</w:t>
+      </w:r>
+      <w:r>
+        <w:rPr>
+          <w:rFonts w:ascii="宋体" w:eastAsia="宋体" w:hAnsi="宋体" w:hint="eastAsia"/>
+          <w:sz w:val="28"/>
+          <w:szCs w:val="28"/>
+        </w:rPr>
+        <w:t>函数。</w:t>
+      </w:r>
+    </w:p>
+    <w:p>
+      <w:pPr>
+        <w:snapToGrid w:val="0"/>
+        <w:spacing w:line="360" w:lineRule="auto"/>
+        <w:rPr>
+          <w:rFonts w:ascii="宋体" w:eastAsia="宋体" w:hAnsi="宋体"/>
+          <w:sz w:val="28"/>
+          <w:szCs w:val="28"/>
+        </w:rPr>
+      </w:pPr>
+      <w:r>
+        <w:rPr>
+          <w:rFonts w:ascii="宋体" w:eastAsia="宋体" w:hAnsi="宋体"/>
+          <w:sz w:val="28"/>
+          <w:szCs w:val="28"/>
+        </w:rPr>
+        <w:tab/>
+        <w:t xml:space="preserve"> 3</w:t>
+      </w:r>
+      <w:r>
+        <w:rPr>
+          <w:rFonts w:ascii="宋体" w:eastAsia="宋体" w:hAnsi="宋体" w:hint="eastAsia"/>
+          <w:sz w:val="28"/>
+          <w:szCs w:val="28"/>
+        </w:rPr>
+        <w:t>、后端Service类设计应契合Web页面的设计，结构清楚，不出现多余现象。</w:t>
+      </w:r>
+    </w:p>
+    <w:p>
+      <w:pPr>
+        <w:snapToGrid w:val="0"/>
+        <w:spacing w:line="360" w:lineRule="auto"/>
+        <w:rPr>
+          <w:rFonts w:ascii="宋体" w:eastAsia="宋体" w:hAnsi="宋体"/>
+          <w:sz w:val="28"/>
+          <w:szCs w:val="28"/>
+        </w:rPr>
+      </w:pPr>
+      <w:r>
+        <w:rPr>
+          <w:rFonts w:ascii="宋体" w:eastAsia="宋体" w:hAnsi="宋体"/>
+          <w:sz w:val="28"/>
+          <w:szCs w:val="28"/>
+        </w:rPr>
+        <w:tab/>
+        <w:t xml:space="preserve"> 4</w:t>
+      </w:r>
+      <w:r>
+        <w:rPr>
+          <w:rFonts w:ascii="宋体" w:eastAsia="宋体" w:hAnsi="宋体" w:hint="eastAsia"/>
+          <w:sz w:val="28"/>
+          <w:szCs w:val="28"/>
+        </w:rPr>
+        <w:t>、后端配置文件配置单个Bean属性的应使用</w:t>
+      </w:r>
+      <w:proofErr w:type="spellStart"/>
+      <w:r>
+        <w:rPr>
+          <w:rFonts w:ascii="宋体" w:eastAsia="宋体" w:hAnsi="宋体" w:hint="eastAsia"/>
+          <w:sz w:val="28"/>
+          <w:szCs w:val="28"/>
+        </w:rPr>
+        <w:t>yaml</w:t>
+      </w:r>
+      <w:proofErr w:type="spellEnd"/>
+      <w:r>
+        <w:rPr>
+          <w:rFonts w:ascii="宋体" w:eastAsia="宋体" w:hAnsi="宋体" w:hint="eastAsia"/>
+          <w:sz w:val="28"/>
+          <w:szCs w:val="28"/>
+        </w:rPr>
+        <w:t>文件进行配置，配置M</w:t>
+      </w:r>
+      <w:r>
+        <w:rPr>
+          <w:rFonts w:ascii="宋体" w:eastAsia="宋体" w:hAnsi="宋体"/>
+          <w:sz w:val="28"/>
+          <w:szCs w:val="28"/>
+        </w:rPr>
+        <w:t>VC</w:t>
+      </w:r>
+      <w:r>
+        <w:rPr>
+          <w:rFonts w:ascii="宋体" w:eastAsia="宋体" w:hAnsi="宋体" w:hint="eastAsia"/>
+          <w:sz w:val="28"/>
+          <w:szCs w:val="28"/>
+        </w:rPr>
+        <w:t>，Tomcat，数据源等配置时应在pro</w:t>
+      </w:r>
+      <w:r>
+        <w:rPr>
+          <w:rFonts w:ascii="宋体" w:eastAsia="宋体" w:hAnsi="宋体"/>
+          <w:sz w:val="28"/>
+          <w:szCs w:val="28"/>
+        </w:rPr>
+        <w:t>perties</w:t>
+      </w:r>
+      <w:r>
+        <w:rPr>
+          <w:rFonts w:ascii="宋体" w:eastAsia="宋体" w:hAnsi="宋体" w:hint="eastAsia"/>
+          <w:sz w:val="28"/>
+          <w:szCs w:val="28"/>
+        </w:rPr>
+        <w:t>文件进行配置。同时日志应使用s</w:t>
+      </w:r>
+      <w:r>
+        <w:rPr>
+          <w:rFonts w:ascii="宋体" w:eastAsia="宋体" w:hAnsi="宋体"/>
+          <w:sz w:val="28"/>
+          <w:szCs w:val="28"/>
+        </w:rPr>
+        <w:t>pring-logback.xml</w:t>
+      </w:r>
+      <w:r>
+        <w:rPr>
+          <w:rFonts w:ascii="宋体" w:eastAsia="宋体" w:hAnsi="宋体" w:hint="eastAsia"/>
+          <w:sz w:val="28"/>
+          <w:szCs w:val="28"/>
+        </w:rPr>
+        <w:t>进行配置。</w:t>
+      </w:r>
+    </w:p>
+    <w:p>
+      <w:pPr>
+        <w:snapToGrid w:val="0"/>
+        <w:spacing w:line="360" w:lineRule="auto"/>
+        <w:ind w:firstLine="564"/>
+        <w:rPr>
+          <w:rFonts w:ascii="宋体" w:eastAsia="宋体" w:hAnsi="宋体"/>
+          <w:sz w:val="28"/>
+          <w:szCs w:val="28"/>
+        </w:rPr>
+      </w:pPr>
+      <w:r>
+        <w:rPr>
+          <w:rFonts w:ascii="宋体" w:eastAsia="宋体" w:hAnsi="宋体"/>
+          <w:sz w:val="28"/>
+          <w:szCs w:val="28"/>
+        </w:rPr>
+        <w:t>5</w:t>
+      </w:r>
+      <w:r>
+        <w:rPr>
+          <w:rFonts w:ascii="宋体" w:eastAsia="宋体" w:hAnsi="宋体" w:hint="eastAsia"/>
+          <w:sz w:val="28"/>
+          <w:szCs w:val="28"/>
+        </w:rPr>
+        <w:t>、日志保存位置应在项目之外的位置，应按天进行滚动保存。</w:t>
+      </w:r>
+    </w:p>
+    <w:p>
+      <w:pPr>
+        <w:snapToGrid w:val="0"/>
+        <w:spacing w:line="360" w:lineRule="auto"/>
+        <w:ind w:firstLine="564"/>
+        <w:rPr>
+          <w:rFonts w:ascii="宋体" w:eastAsia="宋体" w:hAnsi="宋体"/>
+          <w:sz w:val="28"/>
+          <w:szCs w:val="28"/>
+        </w:rPr>
+      </w:pPr>
+    </w:p>
+    <w:p>
+      <w:pPr>
+        <w:rPr>
+          <w:rFonts w:ascii="Microsoft YaHei Light" w:eastAsia="Microsoft YaHei Light" w:hAnsi="Microsoft YaHei Light"/>
+          <w:b/>
+          <w:bCs/>
+          <w:sz w:val="28"/>
+          <w:szCs w:val="28"/>
+        </w:rPr>
+      </w:pPr>
+      <w:r>
+        <w:rPr>
+          <w:rFonts w:ascii="Microsoft YaHei Light" w:eastAsia="Microsoft YaHei Light" w:hAnsi="Microsoft YaHei Light"/>
+          <w:b/>
+          <w:bCs/>
+          <w:sz w:val="28"/>
+          <w:szCs w:val="28"/>
+        </w:rPr>
+        <w:t>4.2.1</w:t>
+      </w:r>
+      <w:r>
         <w:rPr>
           <w:rFonts w:ascii="Microsoft YaHei Light" w:eastAsia="Microsoft YaHei Light" w:hAnsi="Microsoft YaHei Light" w:hint="eastAsia"/>
           <w:b/>
@@ -4158,6 +4279,16 @@
           <w:sz w:val="28"/>
           <w:szCs w:val="28"/>
         </w:rPr>
+        <w:t>代码编写原则：</w:t>
+      </w:r>
+    </w:p>
+    <w:p>
+      <w:pPr>
+        <w:rPr>
+          <w:rFonts w:ascii="宋体" w:eastAsia="宋体" w:hAnsi="宋体"/>
+          <w:sz w:val="28"/>
+          <w:szCs w:val="28"/>
+        </w:rPr>
       </w:pPr>
       <w:r>
         <w:rPr>
@@ -4171,965 +4302,6 @@
       </w:r>
       <w:r>
         <w:rPr>
-          <w:rFonts w:ascii="Microsoft YaHei Light" w:eastAsia="Microsoft YaHei Light" w:hAnsi="Microsoft YaHei Light"/>
-          <w:b/>
-          <w:bCs/>
-          <w:sz w:val="28"/>
-          <w:szCs w:val="28"/>
-        </w:rPr>
-        <w:tab/>
-      </w:r>
-      <w:r>
-        <w:rPr>
-          <w:rFonts w:ascii="Microsoft YaHei Light" w:eastAsia="Microsoft YaHei Light" w:hAnsi="Microsoft YaHei Light"/>
-          <w:b/>
-          <w:bCs/>
-          <w:sz w:val="28"/>
-          <w:szCs w:val="28"/>
-        </w:rPr>
-        <w:tab/>
-      </w:r>
-      <w:r>
-        <w:rPr>
-          <w:rFonts w:ascii="Microsoft YaHei Light" w:eastAsia="Microsoft YaHei Light" w:hAnsi="Microsoft YaHei Light"/>
-          <w:b/>
-          <w:bCs/>
-          <w:sz w:val="28"/>
-          <w:szCs w:val="28"/>
-        </w:rPr>
-        <w:tab/>
-      </w:r>
-      <w:r>
-        <w:rPr>
-          <w:rFonts w:ascii="Microsoft YaHei Light" w:eastAsia="Microsoft YaHei Light" w:hAnsi="Microsoft YaHei Light"/>
-          <w:b/>
-          <w:bCs/>
-          <w:sz w:val="28"/>
-          <w:szCs w:val="28"/>
-        </w:rPr>
-        <w:tab/>
-        <w:t xml:space="preserve">        </w:t>
-      </w:r>
-      <w:bookmarkStart w:id="1" w:name="_Hlk78997683"/>
-      <w:r>
-        <w:rPr>
-          <w:rFonts w:ascii="Microsoft YaHei Light" w:eastAsia="Microsoft YaHei Light" w:hAnsi="Microsoft YaHei Light" w:hint="eastAsia"/>
-          <w:b/>
-          <w:bCs/>
-          <w:sz w:val="28"/>
-          <w:szCs w:val="28"/>
-        </w:rPr>
-        <w:t>前端部分</w:t>
-      </w:r>
-    </w:p>
-    <w:bookmarkEnd w:id="1"/>
-    <w:p>
-      <w:pPr>
-        <w:spacing w:line="360" w:lineRule="auto"/>
-        <w:ind w:firstLineChars="200" w:firstLine="560"/>
-        <w:rPr>
-          <w:rFonts w:ascii="宋体" w:eastAsia="宋体" w:hAnsi="宋体"/>
-          <w:sz w:val="28"/>
-          <w:szCs w:val="28"/>
-        </w:rPr>
-      </w:pPr>
-      <w:r>
-        <w:rPr>
-          <w:rFonts w:ascii="宋体" w:eastAsia="宋体" w:hAnsi="宋体" w:hint="eastAsia"/>
-          <w:sz w:val="28"/>
-          <w:szCs w:val="28"/>
-        </w:rPr>
-        <w:t>1、</w:t>
-      </w:r>
-      <w:r>
-        <w:rPr>
-          <w:rFonts w:ascii="宋体" w:eastAsia="宋体" w:hAnsi="宋体" w:hint="eastAsia"/>
-          <w:sz w:val="28"/>
-          <w:szCs w:val="28"/>
-        </w:rPr>
-        <w:t>前端代码H</w:t>
-      </w:r>
-      <w:r>
-        <w:rPr>
-          <w:rFonts w:ascii="宋体" w:eastAsia="宋体" w:hAnsi="宋体"/>
-          <w:sz w:val="28"/>
-          <w:szCs w:val="28"/>
-        </w:rPr>
-        <w:t>TML,CSS</w:t>
-      </w:r>
-      <w:r>
-        <w:rPr>
-          <w:rFonts w:ascii="宋体" w:eastAsia="宋体" w:hAnsi="宋体" w:hint="eastAsia"/>
-          <w:sz w:val="28"/>
-          <w:szCs w:val="28"/>
-        </w:rPr>
-        <w:t>应分隔放置在不同文件夹下（resource下单独开辟文件夹），同时要求静态页面</w:t>
-      </w:r>
-      <w:r>
-        <w:rPr>
-          <w:rFonts w:ascii="宋体" w:eastAsia="宋体" w:hAnsi="宋体" w:hint="eastAsia"/>
-          <w:sz w:val="28"/>
-          <w:szCs w:val="28"/>
-        </w:rPr>
-        <w:t>单指html文件</w:t>
-      </w:r>
-      <w:r>
-        <w:rPr>
-          <w:rFonts w:ascii="宋体" w:eastAsia="宋体" w:hAnsi="宋体" w:hint="eastAsia"/>
-          <w:sz w:val="28"/>
-          <w:szCs w:val="28"/>
-        </w:rPr>
-        <w:t>放置r</w:t>
-      </w:r>
-      <w:r>
-        <w:rPr>
-          <w:rFonts w:ascii="宋体" w:eastAsia="宋体" w:hAnsi="宋体"/>
-          <w:sz w:val="28"/>
-          <w:szCs w:val="28"/>
-        </w:rPr>
-        <w:t>esource</w:t>
-      </w:r>
-      <w:r>
-        <w:rPr>
-          <w:rFonts w:ascii="宋体" w:eastAsia="宋体" w:hAnsi="宋体" w:hint="eastAsia"/>
-          <w:sz w:val="28"/>
-          <w:szCs w:val="28"/>
-        </w:rPr>
-        <w:t>下的</w:t>
-      </w:r>
-      <w:r>
-        <w:rPr>
-          <w:rFonts w:ascii="宋体" w:eastAsia="宋体" w:hAnsi="宋体" w:hint="eastAsia"/>
-          <w:sz w:val="28"/>
-          <w:szCs w:val="28"/>
-        </w:rPr>
-        <w:t>t</w:t>
-      </w:r>
-      <w:r>
-        <w:rPr>
-          <w:rFonts w:ascii="宋体" w:eastAsia="宋体" w:hAnsi="宋体"/>
-          <w:sz w:val="28"/>
-          <w:szCs w:val="28"/>
-        </w:rPr>
-        <w:t>emplates</w:t>
-      </w:r>
-      <w:r>
-        <w:rPr>
-          <w:rFonts w:ascii="宋体" w:eastAsia="宋体" w:hAnsi="宋体" w:hint="eastAsia"/>
-          <w:sz w:val="28"/>
-          <w:szCs w:val="28"/>
-        </w:rPr>
-        <w:t>文件夹下，其余C</w:t>
-      </w:r>
-      <w:r>
-        <w:rPr>
-          <w:rFonts w:ascii="宋体" w:eastAsia="宋体" w:hAnsi="宋体"/>
-          <w:sz w:val="28"/>
-          <w:szCs w:val="28"/>
-        </w:rPr>
-        <w:t>SS</w:t>
-      </w:r>
-      <w:r>
-        <w:rPr>
-          <w:rFonts w:ascii="宋体" w:eastAsia="宋体" w:hAnsi="宋体" w:hint="eastAsia"/>
-          <w:sz w:val="28"/>
-          <w:szCs w:val="28"/>
-        </w:rPr>
-        <w:t>，等一系列静态资源文件应放在resource下目录static目录下</w:t>
-      </w:r>
-      <w:r>
-        <w:rPr>
-          <w:rFonts w:ascii="宋体" w:eastAsia="宋体" w:hAnsi="宋体" w:hint="eastAsia"/>
-          <w:sz w:val="28"/>
-          <w:szCs w:val="28"/>
-        </w:rPr>
-        <w:t>并</w:t>
-      </w:r>
-      <w:r>
-        <w:rPr>
-          <w:rFonts w:ascii="宋体" w:eastAsia="宋体" w:hAnsi="宋体" w:hint="eastAsia"/>
-          <w:sz w:val="28"/>
-          <w:szCs w:val="28"/>
-        </w:rPr>
-        <w:t>明确</w:t>
-      </w:r>
-      <w:r>
-        <w:rPr>
-          <w:rFonts w:ascii="宋体" w:eastAsia="宋体" w:hAnsi="宋体" w:hint="eastAsia"/>
-          <w:sz w:val="28"/>
-          <w:szCs w:val="28"/>
-        </w:rPr>
-        <w:t>的分开目录</w:t>
-      </w:r>
-      <w:r>
-        <w:rPr>
-          <w:rFonts w:ascii="宋体" w:eastAsia="宋体" w:hAnsi="宋体" w:hint="eastAsia"/>
-          <w:sz w:val="28"/>
-          <w:szCs w:val="28"/>
-        </w:rPr>
-        <w:t>。</w:t>
-      </w:r>
-    </w:p>
-    <w:p>
-      <w:pPr>
-        <w:snapToGrid w:val="0"/>
-        <w:spacing w:line="360" w:lineRule="auto"/>
-        <w:ind w:left="420"/>
-        <w:rPr>
-          <w:rFonts w:ascii="宋体" w:eastAsia="宋体" w:hAnsi="宋体"/>
-          <w:sz w:val="28"/>
-          <w:szCs w:val="28"/>
-        </w:rPr>
-      </w:pPr>
-      <w:r>
-        <w:rPr>
-          <w:rFonts w:ascii="宋体" w:eastAsia="宋体" w:hAnsi="宋体"/>
-          <w:sz w:val="28"/>
-          <w:szCs w:val="28"/>
-        </w:rPr>
-        <w:t xml:space="preserve"> 2</w:t>
-      </w:r>
-      <w:r>
-        <w:rPr>
-          <w:rFonts w:ascii="宋体" w:eastAsia="宋体" w:hAnsi="宋体" w:hint="eastAsia"/>
-          <w:sz w:val="28"/>
-          <w:szCs w:val="28"/>
-        </w:rPr>
-        <w:t>、前端代码中若有包含链接引用本地</w:t>
-      </w:r>
-      <w:r>
-        <w:rPr>
-          <w:rFonts w:ascii="宋体" w:eastAsia="宋体" w:hAnsi="宋体" w:hint="eastAsia"/>
-          <w:sz w:val="28"/>
-          <w:szCs w:val="28"/>
-        </w:rPr>
-        <w:t>s</w:t>
-      </w:r>
-      <w:r>
-        <w:rPr>
-          <w:rFonts w:ascii="宋体" w:eastAsia="宋体" w:hAnsi="宋体"/>
-          <w:sz w:val="28"/>
-          <w:szCs w:val="28"/>
-        </w:rPr>
-        <w:t>tati</w:t>
-      </w:r>
-      <w:r>
-        <w:rPr>
-          <w:rFonts w:ascii="宋体" w:eastAsia="宋体" w:hAnsi="宋体" w:hint="eastAsia"/>
-          <w:sz w:val="28"/>
-          <w:szCs w:val="28"/>
-        </w:rPr>
-        <w:t>c目录下静态资源</w:t>
-      </w:r>
-    </w:p>
-    <w:p>
-      <w:pPr>
-        <w:snapToGrid w:val="0"/>
-        <w:spacing w:line="360" w:lineRule="auto"/>
-        <w:rPr>
-          <w:rFonts w:ascii="宋体" w:eastAsia="宋体" w:hAnsi="宋体"/>
-          <w:sz w:val="28"/>
-          <w:szCs w:val="28"/>
-        </w:rPr>
-      </w:pPr>
-      <w:r>
-        <w:rPr>
-          <w:rFonts w:ascii="宋体" w:eastAsia="宋体" w:hAnsi="宋体" w:hint="eastAsia"/>
-          <w:sz w:val="28"/>
-          <w:szCs w:val="28"/>
-        </w:rPr>
-        <w:t>时提交代码应取掉static目录，例如s</w:t>
-      </w:r>
-      <w:r>
-        <w:rPr>
-          <w:rFonts w:ascii="宋体" w:eastAsia="宋体" w:hAnsi="宋体"/>
-          <w:sz w:val="28"/>
-          <w:szCs w:val="28"/>
-        </w:rPr>
-        <w:t>tatic/**</w:t>
-      </w:r>
-      <w:r>
-        <w:rPr>
-          <w:rFonts w:ascii="宋体" w:eastAsia="宋体" w:hAnsi="宋体" w:hint="eastAsia"/>
-          <w:sz w:val="28"/>
-          <w:szCs w:val="28"/>
-        </w:rPr>
-        <w:t>，则提交上来的应</w:t>
-      </w:r>
-      <w:r>
-        <w:rPr>
-          <w:rFonts w:ascii="宋体" w:eastAsia="宋体" w:hAnsi="宋体" w:hint="eastAsia"/>
-          <w:sz w:val="28"/>
-          <w:szCs w:val="28"/>
-        </w:rPr>
-        <w:lastRenderedPageBreak/>
-        <w:t>该为 *</w:t>
-      </w:r>
-      <w:r>
-        <w:rPr>
-          <w:rFonts w:ascii="宋体" w:eastAsia="宋体" w:hAnsi="宋体"/>
-          <w:sz w:val="28"/>
-          <w:szCs w:val="28"/>
-        </w:rPr>
-        <w:t>*</w:t>
-      </w:r>
-      <w:r>
-        <w:rPr>
-          <w:rFonts w:ascii="宋体" w:eastAsia="宋体" w:hAnsi="宋体" w:hint="eastAsia"/>
-          <w:sz w:val="28"/>
-          <w:szCs w:val="28"/>
-        </w:rPr>
-        <w:t>。</w:t>
-      </w:r>
-    </w:p>
-    <w:p>
-      <w:pPr>
-        <w:snapToGrid w:val="0"/>
-        <w:spacing w:line="360" w:lineRule="auto"/>
-        <w:rPr>
-          <w:rFonts w:ascii="宋体" w:eastAsia="宋体" w:hAnsi="宋体" w:hint="eastAsia"/>
-          <w:sz w:val="28"/>
-          <w:szCs w:val="28"/>
-        </w:rPr>
-      </w:pPr>
-      <w:r>
-        <w:rPr>
-          <w:rFonts w:ascii="宋体" w:eastAsia="宋体" w:hAnsi="宋体"/>
-          <w:sz w:val="28"/>
-          <w:szCs w:val="28"/>
-        </w:rPr>
-        <w:tab/>
-      </w:r>
-      <w:r>
-        <w:rPr>
-          <w:rFonts w:ascii="宋体" w:eastAsia="宋体" w:hAnsi="宋体"/>
-          <w:sz w:val="28"/>
-          <w:szCs w:val="28"/>
-        </w:rPr>
-        <w:t xml:space="preserve"> </w:t>
-      </w:r>
-      <w:r>
-        <w:rPr>
-          <w:rFonts w:ascii="宋体" w:eastAsia="宋体" w:hAnsi="宋体"/>
-          <w:sz w:val="28"/>
-          <w:szCs w:val="28"/>
-        </w:rPr>
-        <w:t>3</w:t>
-      </w:r>
-      <w:r>
-        <w:rPr>
-          <w:rFonts w:ascii="宋体" w:eastAsia="宋体" w:hAnsi="宋体" w:hint="eastAsia"/>
-          <w:sz w:val="28"/>
-          <w:szCs w:val="28"/>
-        </w:rPr>
-        <w:t>、前端代码在定义D</w:t>
-      </w:r>
-      <w:r>
-        <w:rPr>
-          <w:rFonts w:ascii="宋体" w:eastAsia="宋体" w:hAnsi="宋体"/>
-          <w:sz w:val="28"/>
-          <w:szCs w:val="28"/>
-        </w:rPr>
-        <w:t>OM</w:t>
-      </w:r>
-      <w:r>
-        <w:rPr>
-          <w:rFonts w:ascii="宋体" w:eastAsia="宋体" w:hAnsi="宋体" w:hint="eastAsia"/>
-          <w:sz w:val="28"/>
-          <w:szCs w:val="28"/>
-        </w:rPr>
-        <w:t>对象的c</w:t>
-      </w:r>
-      <w:r>
-        <w:rPr>
-          <w:rFonts w:ascii="宋体" w:eastAsia="宋体" w:hAnsi="宋体"/>
-          <w:sz w:val="28"/>
-          <w:szCs w:val="28"/>
-        </w:rPr>
-        <w:t>lass</w:t>
-      </w:r>
-      <w:r>
-        <w:rPr>
-          <w:rFonts w:ascii="宋体" w:eastAsia="宋体" w:hAnsi="宋体" w:hint="eastAsia"/>
-          <w:sz w:val="28"/>
-          <w:szCs w:val="28"/>
-        </w:rPr>
-        <w:t>或者id时，需遵守命名符合实际意义的原则，并在第一次出现的地方给出注释，同时在前端</w:t>
-      </w:r>
-      <w:r>
-        <w:rPr>
-          <w:rFonts w:ascii="宋体" w:eastAsia="宋体" w:hAnsi="宋体" w:hint="eastAsia"/>
-          <w:sz w:val="28"/>
-          <w:szCs w:val="28"/>
-        </w:rPr>
-        <w:t>开发中每个陌生的地方均应写上注释，使得别人能不费力的看懂代码。</w:t>
-      </w:r>
-    </w:p>
-    <w:p>
-      <w:pPr>
-        <w:snapToGrid w:val="0"/>
-        <w:spacing w:line="360" w:lineRule="auto"/>
-        <w:rPr>
-          <w:rFonts w:ascii="宋体" w:eastAsia="宋体" w:hAnsi="宋体"/>
-          <w:sz w:val="28"/>
-          <w:szCs w:val="28"/>
-        </w:rPr>
-      </w:pPr>
-      <w:r>
-        <w:rPr>
-          <w:rFonts w:ascii="宋体" w:eastAsia="宋体" w:hAnsi="宋体"/>
-          <w:sz w:val="28"/>
-          <w:szCs w:val="28"/>
-        </w:rPr>
-        <w:tab/>
-      </w:r>
-      <w:r>
-        <w:rPr>
-          <w:rFonts w:ascii="宋体" w:eastAsia="宋体" w:hAnsi="宋体"/>
-          <w:sz w:val="28"/>
-          <w:szCs w:val="28"/>
-        </w:rPr>
-        <w:tab/>
-      </w:r>
-      <w:r>
-        <w:rPr>
-          <w:rFonts w:ascii="宋体" w:eastAsia="宋体" w:hAnsi="宋体"/>
-          <w:sz w:val="28"/>
-          <w:szCs w:val="28"/>
-        </w:rPr>
-        <w:tab/>
-      </w:r>
-      <w:r>
-        <w:rPr>
-          <w:rFonts w:ascii="宋体" w:eastAsia="宋体" w:hAnsi="宋体"/>
-          <w:sz w:val="28"/>
-          <w:szCs w:val="28"/>
-        </w:rPr>
-        <w:tab/>
-      </w:r>
-      <w:r>
-        <w:rPr>
-          <w:rFonts w:ascii="宋体" w:eastAsia="宋体" w:hAnsi="宋体"/>
-          <w:sz w:val="28"/>
-          <w:szCs w:val="28"/>
-        </w:rPr>
-        <w:tab/>
-      </w:r>
-      <w:r>
-        <w:rPr>
-          <w:rFonts w:ascii="宋体" w:eastAsia="宋体" w:hAnsi="宋体"/>
-          <w:sz w:val="28"/>
-          <w:szCs w:val="28"/>
-        </w:rPr>
-        <w:tab/>
-      </w:r>
-      <w:r>
-        <w:rPr>
-          <w:rFonts w:ascii="宋体" w:eastAsia="宋体" w:hAnsi="宋体"/>
-          <w:sz w:val="28"/>
-          <w:szCs w:val="28"/>
-        </w:rPr>
-        <w:tab/>
-      </w:r>
-      <w:r>
-        <w:rPr>
-          <w:rFonts w:ascii="宋体" w:eastAsia="宋体" w:hAnsi="宋体"/>
-          <w:sz w:val="28"/>
-          <w:szCs w:val="28"/>
-        </w:rPr>
-        <w:tab/>
-      </w:r>
-    </w:p>
-    <w:p>
-      <w:pPr>
-        <w:spacing w:line="360" w:lineRule="auto"/>
-        <w:rPr>
-          <w:rFonts w:ascii="Microsoft YaHei Light" w:eastAsia="Microsoft YaHei Light" w:hAnsi="Microsoft YaHei Light" w:hint="eastAsia"/>
-          <w:b/>
-          <w:bCs/>
-          <w:sz w:val="28"/>
-          <w:szCs w:val="28"/>
-        </w:rPr>
-      </w:pPr>
-      <w:r>
-        <w:rPr>
-          <w:rFonts w:ascii="宋体" w:eastAsia="宋体" w:hAnsi="宋体"/>
-          <w:sz w:val="28"/>
-          <w:szCs w:val="28"/>
-        </w:rPr>
-        <w:tab/>
-      </w:r>
-      <w:r>
-        <w:rPr>
-          <w:rFonts w:ascii="宋体" w:eastAsia="宋体" w:hAnsi="宋体"/>
-          <w:sz w:val="28"/>
-          <w:szCs w:val="28"/>
-        </w:rPr>
-        <w:tab/>
-      </w:r>
-      <w:r>
-        <w:rPr>
-          <w:rFonts w:ascii="宋体" w:eastAsia="宋体" w:hAnsi="宋体"/>
-          <w:sz w:val="28"/>
-          <w:szCs w:val="28"/>
-        </w:rPr>
-        <w:tab/>
-      </w:r>
-      <w:r>
-        <w:rPr>
-          <w:rFonts w:ascii="宋体" w:eastAsia="宋体" w:hAnsi="宋体"/>
-          <w:sz w:val="28"/>
-          <w:szCs w:val="28"/>
-        </w:rPr>
-        <w:tab/>
-      </w:r>
-      <w:r>
-        <w:rPr>
-          <w:rFonts w:ascii="宋体" w:eastAsia="宋体" w:hAnsi="宋体"/>
-          <w:sz w:val="28"/>
-          <w:szCs w:val="28"/>
-        </w:rPr>
-        <w:tab/>
-      </w:r>
-      <w:r>
-        <w:rPr>
-          <w:rFonts w:ascii="宋体" w:eastAsia="宋体" w:hAnsi="宋体"/>
-          <w:sz w:val="28"/>
-          <w:szCs w:val="28"/>
-        </w:rPr>
-        <w:tab/>
-      </w:r>
-      <w:r>
-        <w:rPr>
-          <w:rFonts w:ascii="宋体" w:eastAsia="宋体" w:hAnsi="宋体"/>
-          <w:sz w:val="28"/>
-          <w:szCs w:val="28"/>
-        </w:rPr>
-        <w:tab/>
-      </w:r>
-      <w:r>
-        <w:rPr>
-          <w:rFonts w:ascii="宋体" w:eastAsia="宋体" w:hAnsi="宋体"/>
-          <w:sz w:val="28"/>
-          <w:szCs w:val="28"/>
-        </w:rPr>
-        <w:tab/>
-      </w:r>
-      <w:r>
-        <w:rPr>
-          <w:rFonts w:ascii="Microsoft YaHei Light" w:eastAsia="Microsoft YaHei Light" w:hAnsi="Microsoft YaHei Light" w:hint="eastAsia"/>
-          <w:b/>
-          <w:bCs/>
-          <w:sz w:val="28"/>
-          <w:szCs w:val="28"/>
-        </w:rPr>
-        <w:t>后</w:t>
-      </w:r>
-      <w:r>
-        <w:rPr>
-          <w:rFonts w:ascii="Microsoft YaHei Light" w:eastAsia="Microsoft YaHei Light" w:hAnsi="Microsoft YaHei Light" w:hint="eastAsia"/>
-          <w:b/>
-          <w:bCs/>
-          <w:sz w:val="28"/>
-          <w:szCs w:val="28"/>
-        </w:rPr>
-        <w:t>端部分</w:t>
-      </w:r>
-    </w:p>
-    <w:p>
-      <w:pPr>
-        <w:snapToGrid w:val="0"/>
-        <w:spacing w:line="360" w:lineRule="auto"/>
-        <w:ind w:left="564"/>
-        <w:rPr>
-          <w:rFonts w:ascii="宋体" w:eastAsia="宋体" w:hAnsi="宋体"/>
-          <w:sz w:val="28"/>
-          <w:szCs w:val="28"/>
-        </w:rPr>
-      </w:pPr>
-      <w:r>
-        <w:rPr>
-          <w:rFonts w:ascii="宋体" w:eastAsia="宋体" w:hAnsi="宋体" w:hint="eastAsia"/>
-          <w:sz w:val="28"/>
-          <w:szCs w:val="28"/>
-        </w:rPr>
-        <w:t>1、</w:t>
-      </w:r>
-      <w:r>
-        <w:rPr>
-          <w:rFonts w:ascii="宋体" w:eastAsia="宋体" w:hAnsi="宋体" w:hint="eastAsia"/>
-          <w:sz w:val="28"/>
-          <w:szCs w:val="28"/>
-        </w:rPr>
-        <w:t>后端代码定义con</w:t>
-      </w:r>
-      <w:r>
-        <w:rPr>
-          <w:rFonts w:ascii="宋体" w:eastAsia="宋体" w:hAnsi="宋体"/>
-          <w:sz w:val="28"/>
-          <w:szCs w:val="28"/>
-        </w:rPr>
-        <w:t>troller</w:t>
-      </w:r>
-      <w:r>
-        <w:rPr>
-          <w:rFonts w:ascii="宋体" w:eastAsia="宋体" w:hAnsi="宋体" w:hint="eastAsia"/>
-          <w:sz w:val="28"/>
-          <w:szCs w:val="28"/>
-        </w:rPr>
-        <w:t>类，配置类,</w:t>
-      </w:r>
-      <w:r>
-        <w:rPr>
-          <w:rFonts w:ascii="宋体" w:eastAsia="宋体" w:hAnsi="宋体"/>
-          <w:sz w:val="28"/>
-          <w:szCs w:val="28"/>
-        </w:rPr>
-        <w:t>P</w:t>
-      </w:r>
-      <w:r>
-        <w:rPr>
-          <w:rFonts w:ascii="宋体" w:eastAsia="宋体" w:hAnsi="宋体" w:hint="eastAsia"/>
-          <w:sz w:val="28"/>
-          <w:szCs w:val="28"/>
-        </w:rPr>
-        <w:t>o</w:t>
-      </w:r>
-      <w:r>
-        <w:rPr>
-          <w:rFonts w:ascii="宋体" w:eastAsia="宋体" w:hAnsi="宋体"/>
-          <w:sz w:val="28"/>
-          <w:szCs w:val="28"/>
-        </w:rPr>
-        <w:t>J</w:t>
-      </w:r>
-      <w:r>
-        <w:rPr>
-          <w:rFonts w:ascii="宋体" w:eastAsia="宋体" w:hAnsi="宋体" w:hint="eastAsia"/>
-          <w:sz w:val="28"/>
-          <w:szCs w:val="28"/>
-        </w:rPr>
-        <w:t>o类等时</w:t>
-      </w:r>
-      <w:r>
-        <w:rPr>
-          <w:rFonts w:ascii="宋体" w:eastAsia="宋体" w:hAnsi="宋体" w:hint="eastAsia"/>
-          <w:sz w:val="28"/>
-          <w:szCs w:val="28"/>
-        </w:rPr>
-        <w:t>应当在</w:t>
-      </w:r>
-    </w:p>
-    <w:p>
-      <w:pPr>
-        <w:snapToGrid w:val="0"/>
-        <w:spacing w:line="360" w:lineRule="auto"/>
-        <w:rPr>
-          <w:rFonts w:ascii="宋体" w:eastAsia="宋体" w:hAnsi="宋体"/>
-          <w:sz w:val="28"/>
-          <w:szCs w:val="28"/>
-        </w:rPr>
-      </w:pPr>
-      <w:r>
-        <w:rPr>
-          <w:rFonts w:ascii="宋体" w:eastAsia="宋体" w:hAnsi="宋体"/>
-          <w:sz w:val="28"/>
-          <w:szCs w:val="28"/>
-        </w:rPr>
-        <w:t>J</w:t>
-      </w:r>
-      <w:r>
-        <w:rPr>
-          <w:rFonts w:ascii="宋体" w:eastAsia="宋体" w:hAnsi="宋体" w:hint="eastAsia"/>
-          <w:sz w:val="28"/>
-          <w:szCs w:val="28"/>
-        </w:rPr>
-        <w:t>ava目录下对应建立三级软件包，再在这一级与主程序类同级目录下建立与之相应的软件包，同时类的命名应当满足顾名思义原则。</w:t>
-      </w:r>
-    </w:p>
-    <w:p>
-      <w:pPr>
-        <w:snapToGrid w:val="0"/>
-        <w:spacing w:line="360" w:lineRule="auto"/>
-        <w:rPr>
-          <w:rFonts w:ascii="宋体" w:eastAsia="宋体" w:hAnsi="宋体"/>
-          <w:sz w:val="28"/>
-          <w:szCs w:val="28"/>
-        </w:rPr>
-      </w:pPr>
-      <w:r>
-        <w:rPr>
-          <w:rFonts w:ascii="宋体" w:eastAsia="宋体" w:hAnsi="宋体"/>
-          <w:sz w:val="28"/>
-          <w:szCs w:val="28"/>
-        </w:rPr>
-        <w:tab/>
-        <w:t xml:space="preserve"> 2</w:t>
-      </w:r>
-      <w:r>
-        <w:rPr>
-          <w:rFonts w:ascii="宋体" w:eastAsia="宋体" w:hAnsi="宋体" w:hint="eastAsia"/>
-          <w:sz w:val="28"/>
-          <w:szCs w:val="28"/>
-        </w:rPr>
-        <w:t>、后端Pojo类的设计应于数据库字段同名，</w:t>
-      </w:r>
-      <w:r>
-        <w:rPr>
-          <w:rFonts w:ascii="宋体" w:eastAsia="宋体" w:hAnsi="宋体" w:hint="eastAsia"/>
-          <w:sz w:val="28"/>
-          <w:szCs w:val="28"/>
-        </w:rPr>
-        <w:t>pojo数量保持与数据库集合数量一致。数据访问层D</w:t>
-      </w:r>
-      <w:r>
-        <w:rPr>
-          <w:rFonts w:ascii="宋体" w:eastAsia="宋体" w:hAnsi="宋体"/>
-          <w:sz w:val="28"/>
-          <w:szCs w:val="28"/>
-        </w:rPr>
-        <w:t>AO</w:t>
-      </w:r>
-      <w:r>
-        <w:rPr>
-          <w:rFonts w:ascii="宋体" w:eastAsia="宋体" w:hAnsi="宋体" w:hint="eastAsia"/>
-          <w:sz w:val="28"/>
-          <w:szCs w:val="28"/>
-        </w:rPr>
-        <w:t>层应应用springdata原则使用springdata统一A</w:t>
-      </w:r>
-      <w:r>
-        <w:rPr>
-          <w:rFonts w:ascii="宋体" w:eastAsia="宋体" w:hAnsi="宋体"/>
-          <w:sz w:val="28"/>
-          <w:szCs w:val="28"/>
-        </w:rPr>
-        <w:t>PI</w:t>
-      </w:r>
-      <w:r>
-        <w:rPr>
-          <w:rFonts w:ascii="宋体" w:eastAsia="宋体" w:hAnsi="宋体" w:hint="eastAsia"/>
-          <w:sz w:val="28"/>
-          <w:szCs w:val="28"/>
-        </w:rPr>
-        <w:t>函数。</w:t>
-      </w:r>
-    </w:p>
-    <w:p>
-      <w:pPr>
-        <w:snapToGrid w:val="0"/>
-        <w:spacing w:line="360" w:lineRule="auto"/>
-        <w:rPr>
-          <w:rFonts w:ascii="宋体" w:eastAsia="宋体" w:hAnsi="宋体"/>
-          <w:sz w:val="28"/>
-          <w:szCs w:val="28"/>
-        </w:rPr>
-      </w:pPr>
-      <w:r>
-        <w:rPr>
-          <w:rFonts w:ascii="宋体" w:eastAsia="宋体" w:hAnsi="宋体"/>
-          <w:sz w:val="28"/>
-          <w:szCs w:val="28"/>
-        </w:rPr>
-        <w:tab/>
-        <w:t xml:space="preserve"> 3</w:t>
-      </w:r>
-      <w:r>
-        <w:rPr>
-          <w:rFonts w:ascii="宋体" w:eastAsia="宋体" w:hAnsi="宋体" w:hint="eastAsia"/>
-          <w:sz w:val="28"/>
-          <w:szCs w:val="28"/>
-        </w:rPr>
-        <w:t>、后端Service类设计应契合Web页面的设计，结构清楚，不出现多余现象。</w:t>
-      </w:r>
-    </w:p>
-    <w:p>
-      <w:pPr>
-        <w:snapToGrid w:val="0"/>
-        <w:spacing w:line="360" w:lineRule="auto"/>
-        <w:rPr>
-          <w:rFonts w:ascii="宋体" w:eastAsia="宋体" w:hAnsi="宋体"/>
-          <w:sz w:val="28"/>
-          <w:szCs w:val="28"/>
-        </w:rPr>
-      </w:pPr>
-      <w:r>
-        <w:rPr>
-          <w:rFonts w:ascii="宋体" w:eastAsia="宋体" w:hAnsi="宋体"/>
-          <w:sz w:val="28"/>
-          <w:szCs w:val="28"/>
-        </w:rPr>
-        <w:tab/>
-        <w:t xml:space="preserve"> 4</w:t>
-      </w:r>
-      <w:r>
-        <w:rPr>
-          <w:rFonts w:ascii="宋体" w:eastAsia="宋体" w:hAnsi="宋体" w:hint="eastAsia"/>
-          <w:sz w:val="28"/>
-          <w:szCs w:val="28"/>
-        </w:rPr>
-        <w:t>、后端配置文件配置单个Bean属性的应使用yaml文件进行配置，配置M</w:t>
-      </w:r>
-      <w:r>
-        <w:rPr>
-          <w:rFonts w:ascii="宋体" w:eastAsia="宋体" w:hAnsi="宋体"/>
-          <w:sz w:val="28"/>
-          <w:szCs w:val="28"/>
-        </w:rPr>
-        <w:t>VC</w:t>
-      </w:r>
-      <w:r>
-        <w:rPr>
-          <w:rFonts w:ascii="宋体" w:eastAsia="宋体" w:hAnsi="宋体" w:hint="eastAsia"/>
-          <w:sz w:val="28"/>
-          <w:szCs w:val="28"/>
-        </w:rPr>
-        <w:t>，Tomcat，数据源等配置时应在pro</w:t>
-      </w:r>
-      <w:r>
-        <w:rPr>
-          <w:rFonts w:ascii="宋体" w:eastAsia="宋体" w:hAnsi="宋体"/>
-          <w:sz w:val="28"/>
-          <w:szCs w:val="28"/>
-        </w:rPr>
-        <w:t>perties</w:t>
-      </w:r>
-      <w:r>
-        <w:rPr>
-          <w:rFonts w:ascii="宋体" w:eastAsia="宋体" w:hAnsi="宋体" w:hint="eastAsia"/>
-          <w:sz w:val="28"/>
-          <w:szCs w:val="28"/>
-        </w:rPr>
-        <w:t>文件进行配置。同时日志应使用s</w:t>
-      </w:r>
-      <w:r>
-        <w:rPr>
-          <w:rFonts w:ascii="宋体" w:eastAsia="宋体" w:hAnsi="宋体"/>
-          <w:sz w:val="28"/>
-          <w:szCs w:val="28"/>
-        </w:rPr>
-        <w:t>pring-logback.xml</w:t>
-      </w:r>
-      <w:r>
-        <w:rPr>
-          <w:rFonts w:ascii="宋体" w:eastAsia="宋体" w:hAnsi="宋体" w:hint="eastAsia"/>
-          <w:sz w:val="28"/>
-          <w:szCs w:val="28"/>
-        </w:rPr>
-        <w:t>进行配置。</w:t>
-      </w:r>
-    </w:p>
-    <w:p>
-      <w:pPr>
-        <w:snapToGrid w:val="0"/>
-        <w:spacing w:line="360" w:lineRule="auto"/>
-        <w:ind w:firstLine="564"/>
-        <w:rPr>
-          <w:rFonts w:ascii="宋体" w:eastAsia="宋体" w:hAnsi="宋体"/>
-          <w:sz w:val="28"/>
-          <w:szCs w:val="28"/>
-        </w:rPr>
-      </w:pPr>
-      <w:r>
-        <w:rPr>
-          <w:rFonts w:ascii="宋体" w:eastAsia="宋体" w:hAnsi="宋体"/>
-          <w:sz w:val="28"/>
-          <w:szCs w:val="28"/>
-        </w:rPr>
-        <w:t>5</w:t>
-      </w:r>
-      <w:r>
-        <w:rPr>
-          <w:rFonts w:ascii="宋体" w:eastAsia="宋体" w:hAnsi="宋体" w:hint="eastAsia"/>
-          <w:sz w:val="28"/>
-          <w:szCs w:val="28"/>
-        </w:rPr>
-        <w:t>、日志保存位置应在项目之外的位置，应按天进行滚动保存。</w:t>
-      </w:r>
-    </w:p>
-    <w:p>
-      <w:pPr>
-        <w:snapToGrid w:val="0"/>
-        <w:spacing w:line="360" w:lineRule="auto"/>
-        <w:ind w:firstLine="564"/>
-        <w:rPr>
-          <w:rFonts w:ascii="宋体" w:eastAsia="宋体" w:hAnsi="宋体" w:hint="eastAsia"/>
-          <w:sz w:val="28"/>
-          <w:szCs w:val="28"/>
-        </w:rPr>
-      </w:pPr>
-    </w:p>
-    <w:p>
-      <w:pPr>
-        <w:rPr>
-          <w:rFonts w:ascii="Microsoft YaHei Light" w:eastAsia="Microsoft YaHei Light" w:hAnsi="Microsoft YaHei Light"/>
-          <w:b/>
-          <w:bCs/>
-          <w:sz w:val="28"/>
-          <w:szCs w:val="28"/>
-        </w:rPr>
-      </w:pPr>
-      <w:r>
-        <w:rPr>
-          <w:rFonts w:ascii="Microsoft YaHei Light" w:eastAsia="Microsoft YaHei Light" w:hAnsi="Microsoft YaHei Light"/>
-          <w:b/>
-          <w:bCs/>
-          <w:sz w:val="28"/>
-          <w:szCs w:val="28"/>
-        </w:rPr>
-        <w:t>4.2.1</w:t>
-      </w:r>
-      <w:r>
-        <w:rPr>
-          <w:rFonts w:ascii="Microsoft YaHei Light" w:eastAsia="Microsoft YaHei Light" w:hAnsi="Microsoft YaHei Light" w:hint="eastAsia"/>
-          <w:b/>
-          <w:bCs/>
-          <w:sz w:val="28"/>
-          <w:szCs w:val="28"/>
-        </w:rPr>
-        <w:t>代码</w:t>
-      </w:r>
-      <w:r>
-        <w:rPr>
-          <w:rFonts w:ascii="Microsoft YaHei Light" w:eastAsia="Microsoft YaHei Light" w:hAnsi="Microsoft YaHei Light" w:hint="eastAsia"/>
-          <w:b/>
-          <w:bCs/>
-          <w:sz w:val="28"/>
-          <w:szCs w:val="28"/>
-        </w:rPr>
-        <w:t>编写原则</w:t>
-      </w:r>
-      <w:r>
-        <w:rPr>
-          <w:rFonts w:ascii="Microsoft YaHei Light" w:eastAsia="Microsoft YaHei Light" w:hAnsi="Microsoft YaHei Light" w:hint="eastAsia"/>
-          <w:b/>
-          <w:bCs/>
-          <w:sz w:val="28"/>
-          <w:szCs w:val="28"/>
-        </w:rPr>
-        <w:t>：</w:t>
-      </w:r>
-    </w:p>
-    <w:p>
-      <w:pPr>
-        <w:rPr>
-          <w:rFonts w:ascii="宋体" w:eastAsia="宋体" w:hAnsi="宋体"/>
-          <w:sz w:val="28"/>
-          <w:szCs w:val="28"/>
-        </w:rPr>
-      </w:pPr>
-      <w:r>
-        <w:rPr>
-          <w:rFonts w:ascii="Microsoft YaHei Light" w:eastAsia="Microsoft YaHei Light" w:hAnsi="Microsoft YaHei Light"/>
-          <w:b/>
-          <w:bCs/>
-          <w:sz w:val="28"/>
-          <w:szCs w:val="28"/>
-        </w:rPr>
-        <w:tab/>
-      </w:r>
-      <w:r>
-        <w:rPr>
           <w:rFonts w:ascii="宋体" w:eastAsia="宋体" w:hAnsi="宋体" w:hint="eastAsia"/>
           <w:sz w:val="28"/>
           <w:szCs w:val="28"/>
@@ -5174,7 +4346,7 @@
     <w:p>
       <w:pPr>
         <w:rPr>
-          <w:rFonts w:ascii="宋体" w:eastAsia="宋体" w:hAnsi="宋体" w:hint="eastAsia"/>
+          <w:rFonts w:ascii="宋体" w:eastAsia="宋体" w:hAnsi="宋体"/>
           <w:sz w:val="28"/>
           <w:szCs w:val="28"/>
         </w:rPr>
@@ -5242,29 +4414,20 @@
           <w:sz w:val="28"/>
           <w:szCs w:val="28"/>
         </w:rPr>
-        <w:t>编码方</w:t>
-      </w:r>
-      <w:r>
-        <w:rPr>
-          <w:rFonts w:ascii="宋体" w:eastAsia="宋体" w:hAnsi="宋体" w:hint="eastAsia"/>
-          <w:sz w:val="28"/>
-          <w:szCs w:val="28"/>
-        </w:rPr>
-        <w:lastRenderedPageBreak/>
-        <w:t>式。</w:t>
-      </w:r>
-    </w:p>
-    <w:p>
-      <w:pPr>
-        <w:rPr>
-          <w:rFonts w:ascii="宋体" w:eastAsia="宋体" w:hAnsi="宋体" w:hint="eastAsia"/>
+        <w:t>编码方式。</w:t>
+      </w:r>
+    </w:p>
+    <w:p>
+      <w:pPr>
+        <w:rPr>
+          <w:rFonts w:ascii="宋体" w:eastAsia="宋体" w:hAnsi="宋体"/>
           <w:sz w:val="28"/>
           <w:szCs w:val="28"/>
         </w:rPr>
       </w:pPr>
     </w:p>
     <w:sectPr>
-      <w:footerReference w:type="default" r:id="rId13"/>
+      <w:footerReference w:type="default" r:id="rId14"/>
       <w:pgSz w:w="11906" w:h="16838"/>
       <w:pgMar w:top="1440" w:right="1800" w:bottom="1440" w:left="1800" w:header="851" w:footer="992" w:gutter="0"/>
       <w:cols w:space="425"/>

--- a/Project_documentation.docx
+++ b/Project_documentation.docx
@@ -2254,7 +2254,7 @@
       <w:pPr>
         <w:ind w:firstLineChars="100" w:firstLine="240"/>
         <w:rPr>
-          <w:rFonts w:ascii="Microsoft YaHei Light" w:eastAsia="Microsoft YaHei Light" w:hAnsi="Microsoft YaHei Light" w:hint="eastAsia"/>
+          <w:rFonts w:ascii="Microsoft YaHei Light" w:eastAsia="Microsoft YaHei Light" w:hAnsi="Microsoft YaHei Light"/>
           <w:b/>
           <w:bCs/>
           <w:sz w:val="28"/>
@@ -2332,32 +2332,22 @@
       <w:pPr>
         <w:ind w:firstLineChars="100" w:firstLine="280"/>
         <w:rPr>
+          <w:rFonts w:ascii="Microsoft YaHei Light" w:eastAsia="Microsoft YaHei Light" w:hAnsi="Microsoft YaHei Light" w:hint="eastAsia"/>
+          <w:b/>
+          <w:bCs/>
+          <w:sz w:val="28"/>
+          <w:szCs w:val="28"/>
+        </w:rPr>
+      </w:pPr>
+      <w:r>
+        <w:rPr>
           <w:rFonts w:ascii="Microsoft YaHei Light" w:eastAsia="Microsoft YaHei Light" w:hAnsi="Microsoft YaHei Light"/>
           <w:b/>
           <w:bCs/>
           <w:sz w:val="28"/>
           <w:szCs w:val="28"/>
         </w:rPr>
-      </w:pPr>
-      <w:r>
-        <w:rPr>
-          <w:rFonts w:ascii="Microsoft YaHei Light" w:eastAsia="Microsoft YaHei Light" w:hAnsi="Microsoft YaHei Light"/>
-          <w:b/>
-          <w:bCs/>
-          <w:sz w:val="28"/>
-          <w:szCs w:val="28"/>
-        </w:rPr>
-        <w:t>2.2.</w:t>
-      </w:r>
-      <w:r>
-        <w:rPr>
-          <w:rFonts w:ascii="Microsoft YaHei Light" w:eastAsia="Microsoft YaHei Light" w:hAnsi="Microsoft YaHei Light"/>
-          <w:b/>
-          <w:bCs/>
-          <w:sz w:val="28"/>
-          <w:szCs w:val="28"/>
-        </w:rPr>
-        <w:t>2</w:t>
+        <w:t>2.2.2</w:t>
       </w:r>
       <w:r>
         <w:rPr>
@@ -2367,26 +2357,10 @@
           <w:sz w:val="28"/>
           <w:szCs w:val="28"/>
         </w:rPr>
-        <w:t>后</w:t>
-      </w:r>
-      <w:r>
-        <w:rPr>
-          <w:rFonts w:ascii="Microsoft YaHei Light" w:eastAsia="Microsoft YaHei Light" w:hAnsi="Microsoft YaHei Light" w:hint="eastAsia"/>
-          <w:b/>
-          <w:bCs/>
-          <w:sz w:val="28"/>
-          <w:szCs w:val="28"/>
-        </w:rPr>
-        <w:t>台结构：</w:t>
-      </w:r>
-    </w:p>
-    <w:p/>
-    <w:p>
-      <w:pPr>
-        <w:rPr>
-          <w:rFonts w:hint="eastAsia"/>
-        </w:rPr>
-      </w:pPr>
+        <w:t>后台结构：</w:t>
+      </w:r>
+    </w:p>
+    <w:p>
       <w:r>
         <w:rPr>
           <w:rFonts w:ascii="宋体" w:eastAsia="宋体" w:hAnsi="宋体" w:cs="宋体"/>
@@ -2570,66 +2544,6 @@
     <w:p>
       <w:pPr>
         <w:rPr>
-          <w:rFonts w:ascii="宋体" w:eastAsia="宋体" w:hAnsi="宋体"/>
-          <w:sz w:val="28"/>
-          <w:szCs w:val="28"/>
-        </w:rPr>
-      </w:pPr>
-      <w:r>
-        <w:tab/>
-      </w:r>
-      <w:r>
-        <w:rPr>
-          <w:rFonts w:ascii="宋体" w:eastAsia="宋体" w:hAnsi="宋体" w:hint="eastAsia"/>
-          <w:sz w:val="28"/>
-          <w:szCs w:val="28"/>
-        </w:rPr>
-        <w:t>本门户网站的用户可分为</w:t>
-      </w:r>
-      <w:r>
-        <w:rPr>
-          <w:rFonts w:ascii="宋体" w:eastAsia="宋体" w:hAnsi="宋体" w:hint="eastAsia"/>
-          <w:sz w:val="28"/>
-          <w:szCs w:val="28"/>
-        </w:rPr>
-        <w:t>3</w:t>
-      </w:r>
-      <w:r>
-        <w:rPr>
-          <w:rFonts w:ascii="宋体" w:eastAsia="宋体" w:hAnsi="宋体" w:hint="eastAsia"/>
-          <w:sz w:val="28"/>
-          <w:szCs w:val="28"/>
-        </w:rPr>
-        <w:t>类，第一类为普通访客无需登录即可浏览门户网站的</w:t>
-      </w:r>
-      <w:r>
-        <w:rPr>
-          <w:rFonts w:ascii="宋体" w:eastAsia="宋体" w:hAnsi="宋体" w:hint="eastAsia"/>
-          <w:sz w:val="28"/>
-          <w:szCs w:val="28"/>
-        </w:rPr>
-        <w:t>全部展示信息，第二类为管理员用户通过指定用户名密码登录后即可对，通知，新闻，实验室动态，实验室成员等一系列信息做出修改。</w:t>
-      </w:r>
-      <w:r>
-        <w:rPr>
-          <w:rFonts w:ascii="宋体" w:eastAsia="宋体" w:hAnsi="宋体" w:hint="eastAsia"/>
-          <w:sz w:val="28"/>
-          <w:szCs w:val="28"/>
-        </w:rPr>
-        <w:t>第三类为超级管理员用户拥有普通管理员的所有权限并且还拥有普通管理员申请验证，普通管理员人员管理的权限。</w:t>
-      </w:r>
-    </w:p>
-    <w:p>
-      <w:pPr>
-        <w:pStyle w:val="1"/>
-        <w:numPr>
-          <w:ilvl w:val="0"/>
-          <w:numId w:val="5"/>
-        </w:numPr>
-        <w:shd w:val="clear" w:color="auto" w:fill="FFFFFF"/>
-        <w:spacing w:before="150" w:beforeAutospacing="0" w:after="150" w:afterAutospacing="0"/>
-        <w:jc w:val="center"/>
-        <w:rPr>
           <w:rFonts w:ascii="微软雅黑" w:eastAsia="微软雅黑" w:hAnsi="微软雅黑"/>
           <w:color w:val="333333"/>
           <w:sz w:val="42"/>
@@ -2637,13 +2551,55 @@
         </w:rPr>
       </w:pPr>
       <w:r>
-        <w:rPr>
-          <w:rFonts w:ascii="微软雅黑" w:eastAsia="微软雅黑" w:hAnsi="微软雅黑" w:hint="eastAsia"/>
-          <w:color w:val="333333"/>
-          <w:sz w:val="42"/>
-          <w:szCs w:val="42"/>
-        </w:rPr>
-        <w:t>总体设计</w:t>
+        <w:tab/>
+      </w:r>
+      <w:r>
+        <w:rPr>
+          <w:rFonts w:ascii="宋体" w:eastAsia="宋体" w:hAnsi="宋体" w:hint="eastAsia"/>
+          <w:sz w:val="28"/>
+          <w:szCs w:val="28"/>
+        </w:rPr>
+        <w:t>本门户网站的用户可分为</w:t>
+      </w:r>
+      <w:r>
+        <w:rPr>
+          <w:rFonts w:ascii="宋体" w:eastAsia="宋体" w:hAnsi="宋体" w:hint="eastAsia"/>
+          <w:sz w:val="28"/>
+          <w:szCs w:val="28"/>
+        </w:rPr>
+        <w:t>3</w:t>
+      </w:r>
+      <w:r>
+        <w:rPr>
+          <w:rFonts w:ascii="宋体" w:eastAsia="宋体" w:hAnsi="宋体" w:hint="eastAsia"/>
+          <w:sz w:val="28"/>
+          <w:szCs w:val="28"/>
+        </w:rPr>
+        <w:t>类，第一类为普通访客无需登录即可浏览门户网站的</w:t>
+      </w:r>
+      <w:r>
+        <w:rPr>
+          <w:rFonts w:ascii="宋体" w:eastAsia="宋体" w:hAnsi="宋体" w:hint="eastAsia"/>
+          <w:sz w:val="28"/>
+          <w:szCs w:val="28"/>
+        </w:rPr>
+        <w:t>全部展示信息，第二类为管理员用户通过指定用户名密码登录后即可对，通知，新闻，实验室动态，实验室成员等一系列信息做出修改。</w:t>
+      </w:r>
+      <w:r>
+        <w:rPr>
+          <w:rFonts w:ascii="宋体" w:eastAsia="宋体" w:hAnsi="宋体" w:hint="eastAsia"/>
+          <w:sz w:val="28"/>
+          <w:szCs w:val="28"/>
+        </w:rPr>
+        <w:t>第三类为超级管理员用户拥有普通管理员的所有权限并且还拥有普通管理员申请验证，普通管理员人员管理的权限。</w:t>
+      </w:r>
+      <w:r>
+        <w:rPr>
+          <w:rFonts w:ascii="宋体" w:eastAsia="宋体" w:hAnsi="宋体"/>
+          <w:sz w:val="28"/>
+          <w:szCs w:val="28"/>
+        </w:rPr>
+        <w:t xml:space="preserve">  </w:t>
       </w:r>
     </w:p>
     <w:p>
